--- a/pwiz_tools/Skyline/Documentation/Tutorials/GroupedStudies/zh-CHS/invariantDraft.docx
+++ b/pwiz_tools/Skyline/Documentation/Tutorials/GroupedStudies/zh-CHS/invariantDraft.docx
@@ -712,15 +712,7 @@
         <w:t xml:space="preserve"> labs</w:t>
       </w:r>
       <w:r>
-        <w:t xml:space="preserve"> of Michael J. Toth and Michael J. </w:t>
-      </w:r>
-      <w:proofErr w:type="spellStart"/>
-      <w:r>
-        <w:t>MacCoss</w:t>
-      </w:r>
-      <w:proofErr w:type="spellEnd"/>
-      <w:r>
-        <w:t>.</w:t>
+        <w:t xml:space="preserve"> of Michael J. Toth and Michael J. MacCoss.</w:t>
       </w:r>
     </w:p>
     <w:p>
@@ -825,15 +817,7 @@
         <w:t>collected</w:t>
       </w:r>
       <w:r>
-        <w:t xml:space="preserve"> at the </w:t>
-      </w:r>
-      <w:proofErr w:type="spellStart"/>
-      <w:r>
-        <w:t>MacCoss</w:t>
-      </w:r>
-      <w:proofErr w:type="spellEnd"/>
-      <w:r>
-        <w:t xml:space="preserve"> lab </w:t>
+        <w:t xml:space="preserve"> at the MacCoss lab </w:t>
       </w:r>
       <w:r>
         <w:t>while investigating</w:t>
@@ -1069,15 +1053,7 @@
         <w:t>2,165 target peptides</w:t>
       </w:r>
       <w:r>
-        <w:t xml:space="preserve">.  For each </w:t>
-      </w:r>
-      <w:proofErr w:type="gramStart"/>
-      <w:r>
-        <w:t>doubly-charged</w:t>
-      </w:r>
-      <w:proofErr w:type="gramEnd"/>
-      <w:r>
-        <w:t xml:space="preserve"> precursor, singly-charged product ions corresponding to</w:t>
+        <w:t>.  For each doubly-charged precursor, singly-charged product ions corresponding to</w:t>
       </w:r>
       <w:r>
         <w:t xml:space="preserve"> y</w:t>
@@ -1332,7 +1308,7 @@
           <v:shape id="_x0000_i1025" type="#_x0000_t75" style="width:468pt;height:330.75pt" o:ole="">
             <v:imagedata r:id="rId11" o:title=""/>
           </v:shape>
-          <o:OLEObject Type="Embed" ProgID="Unknown" ShapeID="_x0000_i1025" DrawAspect="Content" ObjectID="_1786439086" r:id="rId12"/>
+          <o:OLEObject Type="Embed" ProgID="Unknown" ShapeID="_x0000_i1025" DrawAspect="Content" ObjectID="_1787929538" r:id="rId12"/>
         </w:object>
       </w:r>
     </w:p>
@@ -1385,11 +1361,9 @@
       <w:r>
         <w:t>“</w:t>
       </w:r>
-      <w:proofErr w:type="spellStart"/>
       <w:r>
         <w:t>Rat_plasma.sky</w:t>
       </w:r>
-      <w:proofErr w:type="spellEnd"/>
       <w:r>
         <w:t>”</w:t>
       </w:r>
@@ -1490,11 +1464,7 @@
         <w:t xml:space="preserve"> (from a manuscript draft that was never published)</w:t>
       </w:r>
       <w:r>
-        <w:t xml:space="preserve">, but the document also contains one extra peptide list (at the bottom, named “S”), which </w:t>
-      </w:r>
-      <w:r>
-        <w:lastRenderedPageBreak/>
-        <w:t>contains 3 global normalization peptides.  These are intended to reduce the impact of systematic variance in measurement that impacts all peptides in the sample.  You will learn more about this later.  And, somehow, this file must have lost 1 protein with 1 peptide from what was described above.</w:t>
+        <w:t>, but the document also contains one extra peptide list (at the bottom, named “S”), which contains 3 global normalization peptides.  These are intended to reduce the impact of systematic variance in measurement that impacts all peptides in the sample.  You will learn more about this later.  And, somehow, this file must have lost 1 protein with 1 peptide from what was described above.</w:t>
       </w:r>
     </w:p>
     <w:p>
@@ -2056,7 +2026,6 @@
           <w:noProof/>
           <w:lang w:bidi="bo-CN"/>
         </w:rPr>
-        <w:lastRenderedPageBreak/>
         <w:drawing>
           <wp:inline distT="0" distB="0" distL="0" distR="0" wp14:anchorId="738267C8" wp14:editId="6CD457B8">
             <wp:extent cx="5934075" cy="4619625"/>
@@ -2267,7 +2236,6 @@
           <w:noProof/>
           <w:lang w:bidi="bo-CN"/>
         </w:rPr>
-        <w:lastRenderedPageBreak/>
         <w:drawing>
           <wp:inline distT="0" distB="0" distL="0" distR="0" wp14:anchorId="473CC85D" wp14:editId="01DF8290">
             <wp:extent cx="5943600" cy="4095750"/>
@@ -2414,7 +2382,6 @@
           <w:noProof/>
           <w:lang w:bidi="bo-CN"/>
         </w:rPr>
-        <w:lastRenderedPageBreak/>
         <w:drawing>
           <wp:inline distT="0" distB="0" distL="0" distR="0" wp14:anchorId="76A07B91" wp14:editId="05B15ECC">
             <wp:extent cx="5943600" cy="4095750"/>
@@ -2513,7 +2480,6 @@
           <w:noProof/>
           <w:lang w:bidi="bo-CN"/>
         </w:rPr>
-        <w:lastRenderedPageBreak/>
         <w:drawing>
           <wp:inline distT="0" distB="0" distL="0" distR="0" wp14:anchorId="008E588F" wp14:editId="6FE80C03">
             <wp:extent cx="5943600" cy="4095750"/>
@@ -2707,7 +2673,6 @@
           <w:noProof/>
           <w:lang w:bidi="bo-CN"/>
         </w:rPr>
-        <w:lastRenderedPageBreak/>
         <w:drawing>
           <wp:inline distT="0" distB="0" distL="0" distR="0" wp14:anchorId="16E4735A" wp14:editId="5A195EFD">
             <wp:extent cx="2990850" cy="3000375"/>
@@ -2861,11 +2826,7 @@
         <w:t>,</w:t>
       </w:r>
       <w:r>
-        <w:t xml:space="preserve"> the tutorial will return to using </w:t>
-      </w:r>
-      <w:r>
-        <w:lastRenderedPageBreak/>
-        <w:t>images bet</w:t>
+        <w:t xml:space="preserve"> the tutorial will return to using images bet</w:t>
       </w:r>
       <w:r>
         <w:t xml:space="preserve">ter suited to </w:t>
@@ -3185,7 +3146,6 @@
           <w:noProof/>
           <w:lang w:bidi="bo-CN"/>
         </w:rPr>
-        <w:lastRenderedPageBreak/>
         <w:drawing>
           <wp:inline distT="0" distB="0" distL="0" distR="0" wp14:anchorId="41DF5EA3" wp14:editId="55F0AAC4">
             <wp:extent cx="5943600" cy="2744788"/>
@@ -3413,7 +3373,6 @@
         <w:jc w:val="both"/>
       </w:pPr>
       <w:r>
-        <w:lastRenderedPageBreak/>
         <w:t>However, y</w:t>
       </w:r>
       <w:r>
@@ -3665,7 +3624,6 @@
           <w:noProof/>
           <w:lang w:bidi="bo-CN"/>
         </w:rPr>
-        <w:lastRenderedPageBreak/>
         <w:drawing>
           <wp:inline distT="0" distB="0" distL="0" distR="0" wp14:anchorId="708404CF" wp14:editId="13B961BA">
             <wp:extent cx="5943600" cy="2676948"/>
@@ -3917,7 +3875,6 @@
     </w:p>
     <w:p>
       <w:r>
-        <w:lastRenderedPageBreak/>
         <w:t>While plots for the correctly integrated peaks look more like this:</w:t>
       </w:r>
     </w:p>
@@ -4042,17 +3999,7 @@
         </w:numPr>
       </w:pPr>
       <w:r>
-        <w:t xml:space="preserve">Click the bars for </w:t>
-      </w:r>
-      <w:bookmarkStart w:id="4" w:name="OLE_LINK1"/>
-      <w:bookmarkStart w:id="5" w:name="OLE_LINK2"/>
-      <w:r>
-        <w:t>D_108_REP2</w:t>
-      </w:r>
-      <w:bookmarkEnd w:id="4"/>
-      <w:bookmarkEnd w:id="5"/>
-      <w:r>
-        <w:t xml:space="preserve"> in the </w:t>
+        <w:t xml:space="preserve">Click the bars for D_108_REP2 in the </w:t>
       </w:r>
       <w:r>
         <w:rPr>
@@ -4097,17 +4044,7 @@
         </w:numPr>
       </w:pPr>
       <w:r>
-        <w:t xml:space="preserve">Click the bars for </w:t>
-      </w:r>
-      <w:bookmarkStart w:id="6" w:name="OLE_LINK3"/>
-      <w:bookmarkStart w:id="7" w:name="OLE_LINK4"/>
-      <w:r>
-        <w:t xml:space="preserve">D_162_REP3 </w:t>
-      </w:r>
-      <w:bookmarkEnd w:id="6"/>
-      <w:bookmarkEnd w:id="7"/>
-      <w:r>
-        <w:t xml:space="preserve">in the </w:t>
+        <w:t xml:space="preserve">Click the bars for D_162_REP3 in the </w:t>
       </w:r>
       <w:r>
         <w:rPr>
@@ -4239,7 +4176,6 @@
         <w:jc w:val="both"/>
       </w:pPr>
       <w:r>
-        <w:lastRenderedPageBreak/>
         <w:t xml:space="preserve">Skyline defines a truncated peak as any peak where one of its boundaries is at a terminal point of the chromatogram and the intensity at </w:t>
       </w:r>
       <w:r>
@@ -4551,7 +4487,6 @@
     </w:p>
     <w:p>
       <w:r>
-        <w:lastRenderedPageBreak/>
         <w:t xml:space="preserve">You can also use the </w:t>
       </w:r>
       <w:r>
@@ -4816,15 +4751,7 @@
         </w:numPr>
       </w:pPr>
       <w:r>
-        <w:t xml:space="preserve">Expand the tree to check Proteins &gt; Peptides &gt; Precursors &gt; </w:t>
-      </w:r>
-      <w:proofErr w:type="spellStart"/>
-      <w:r>
-        <w:t>PrecursorResults</w:t>
-      </w:r>
-      <w:proofErr w:type="spellEnd"/>
-      <w:r>
-        <w:t xml:space="preserve"> &gt; Count Truncated.</w:t>
+        <w:t>Expand the tree to check Proteins &gt; Peptides &gt; Precursors &gt; PrecursorResults &gt; Count Truncated.</w:t>
       </w:r>
     </w:p>
     <w:p>
@@ -4959,7 +4886,6 @@
         </w:numPr>
       </w:pPr>
       <w:r>
-        <w:lastRenderedPageBreak/>
         <w:t xml:space="preserve">From the </w:t>
       </w:r>
       <w:r>
@@ -5121,7 +5047,6 @@
           <w:noProof/>
           <w:lang w:bidi="bo-CN"/>
         </w:rPr>
-        <w:lastRenderedPageBreak/>
         <w:drawing>
           <wp:inline distT="0" distB="0" distL="0" distR="0" wp14:anchorId="40CE8356" wp14:editId="4D91404D">
             <wp:extent cx="4895850" cy="3000375"/>
@@ -5182,17 +5107,7 @@
         <w:t>Peptide</w:t>
       </w:r>
       <w:r>
-        <w:t xml:space="preserve"> link for </w:t>
-      </w:r>
-      <w:bookmarkStart w:id="8" w:name="OLE_LINK5"/>
-      <w:bookmarkStart w:id="9" w:name="OLE_LINK6"/>
-      <w:r>
-        <w:t>DFATVYVDAVK</w:t>
-      </w:r>
-      <w:bookmarkEnd w:id="8"/>
-      <w:bookmarkEnd w:id="9"/>
-      <w:r>
-        <w:t>.</w:t>
+        <w:t xml:space="preserve"> link for DFATVYVDAVK.</w:t>
       </w:r>
     </w:p>
     <w:p>
@@ -5307,7 +5222,6 @@
         </w:numPr>
       </w:pPr>
       <w:r>
-        <w:lastRenderedPageBreak/>
         <w:t xml:space="preserve">Close the </w:t>
       </w:r>
       <w:r>
@@ -5335,12 +5249,7 @@
         <w:t>second</w:t>
       </w:r>
       <w:r>
-        <w:t xml:space="preserve"> peptide </w:t>
-      </w:r>
-      <w:bookmarkStart w:id="10" w:name="OLE_LINK7"/>
-      <w:bookmarkStart w:id="11" w:name="OLE_LINK8"/>
-      <w:r>
-        <w:t>R.</w:t>
+        <w:t xml:space="preserve"> peptide R.</w:t>
       </w:r>
       <w:r>
         <w:rPr>
@@ -5366,15 +5275,13 @@
       <w:r>
         <w:t>.L [237, 247]</w:t>
       </w:r>
-      <w:bookmarkEnd w:id="10"/>
-      <w:bookmarkEnd w:id="11"/>
     </w:p>
     <w:p>
       <w:pPr>
         <w:pStyle w:val="Heading2"/>
       </w:pPr>
-      <w:bookmarkStart w:id="12" w:name="_Beginning_multi-replicate_data"/>
-      <w:bookmarkEnd w:id="12"/>
+      <w:bookmarkStart w:id="4" w:name="_Beginning_multi-replicate_data"/>
+      <w:bookmarkEnd w:id="4"/>
       <w:r>
         <w:t>Beginning</w:t>
       </w:r>
@@ -5585,15 +5492,7 @@
         <w:jc w:val="both"/>
       </w:pPr>
       <w:r>
-        <w:t>Skyline will show you the dot-product (</w:t>
-      </w:r>
-      <w:proofErr w:type="spellStart"/>
-      <w:r>
-        <w:t>dotp</w:t>
-      </w:r>
-      <w:proofErr w:type="spellEnd"/>
-      <w:r>
-        <w:t xml:space="preserve">) relationship, a measure of similarity </w:t>
+        <w:t xml:space="preserve">Skyline will show you the dot-product (dotp) relationship, a measure of similarity </w:t>
       </w:r>
       <w:r>
         <w:t xml:space="preserve">between the library spectrum peaks and the measured peak areas </w:t>
@@ -5608,7 +5507,6 @@
           <w:noProof/>
           <w:lang w:bidi="bo-CN"/>
         </w:rPr>
-        <w:lastRenderedPageBreak/>
         <w:drawing>
           <wp:inline distT="0" distB="0" distL="0" distR="0" wp14:anchorId="12B29535" wp14:editId="6812C474">
             <wp:extent cx="5943600" cy="2388748"/>
@@ -5848,7 +5746,6 @@
           <w:noProof/>
           <w:lang w:bidi="bo-CN"/>
         </w:rPr>
-        <w:lastRenderedPageBreak/>
         <w:drawing>
           <wp:inline distT="0" distB="0" distL="0" distR="0" wp14:anchorId="33078ACE" wp14:editId="4364D38F">
             <wp:extent cx="4829175" cy="3276600"/>
@@ -5988,7 +5885,6 @@
         <w:jc w:val="both"/>
       </w:pPr>
       <w:r>
-        <w:lastRenderedPageBreak/>
         <w:t>For th</w:t>
       </w:r>
       <w:r>
@@ -6192,11 +6088,7 @@
         <w:t>.</w:t>
       </w:r>
       <w:r>
-        <w:t xml:space="preserve"> In this case, the </w:t>
-      </w:r>
-      <w:r>
-        <w:lastRenderedPageBreak/>
-        <w:t>spectrum comes from a NIST public library, and we have no information on the instrument type that generated it.</w:t>
+        <w:t xml:space="preserve"> In this case, the spectrum comes from a NIST public library, and we have no information on the instrument type that generated it.</w:t>
       </w:r>
     </w:p>
     <w:p>
@@ -6219,17 +6111,7 @@
         <w:t>continue to the next peptide</w:t>
       </w:r>
       <w:r>
-        <w:t xml:space="preserve">, </w:t>
-      </w:r>
-      <w:bookmarkStart w:id="13" w:name="OLE_LINK9"/>
-      <w:bookmarkStart w:id="14" w:name="OLE_LINK10"/>
-      <w:r>
-        <w:t>R.GSYNLQDLLAQAK.L [378, 390]</w:t>
-      </w:r>
-      <w:bookmarkEnd w:id="13"/>
-      <w:bookmarkEnd w:id="14"/>
-      <w:r>
-        <w:t>,</w:t>
+        <w:t>, R.GSYNLQDLLAQAK.L [378, 390],</w:t>
       </w:r>
       <w:r>
         <w:t xml:space="preserve"> without further inspection.</w:t>
@@ -6328,17 +6210,7 @@
         <w:t>Targets</w:t>
       </w:r>
       <w:r>
-        <w:t xml:space="preserve"> view to review the first few replicates until you come to the first problem, </w:t>
-      </w:r>
-      <w:bookmarkStart w:id="15" w:name="OLE_LINK11"/>
-      <w:bookmarkStart w:id="16" w:name="OLE_LINK12"/>
-      <w:r>
-        <w:t>D_103_REP3</w:t>
-      </w:r>
-      <w:bookmarkEnd w:id="15"/>
-      <w:bookmarkEnd w:id="16"/>
-      <w:r>
-        <w:t>.</w:t>
+        <w:t xml:space="preserve"> view to review the first few replicates until you come to the first problem, D_103_REP3.</w:t>
       </w:r>
     </w:p>
     <w:p>
@@ -6449,7 +6321,6 @@
           <w:noProof/>
           <w:lang w:bidi="bo-CN"/>
         </w:rPr>
-        <w:lastRenderedPageBreak/>
         <w:drawing>
           <wp:inline distT="0" distB="0" distL="0" distR="0" wp14:anchorId="19446A49" wp14:editId="70AE27A4">
             <wp:extent cx="4829175" cy="3190875"/>
@@ -6637,18 +6508,7 @@
         <w:t xml:space="preserve">the </w:t>
       </w:r>
       <w:r>
-        <w:t xml:space="preserve">missing peaks.  You will even start to see some cases of peak truncation.  When you get to </w:t>
-      </w:r>
-      <w:bookmarkStart w:id="17" w:name="OLE_LINK13"/>
-      <w:bookmarkStart w:id="18" w:name="OLE_LINK14"/>
-      <w:r>
-        <w:lastRenderedPageBreak/>
-        <w:t>H_148_REP2</w:t>
-      </w:r>
-      <w:bookmarkEnd w:id="17"/>
-      <w:bookmarkEnd w:id="18"/>
-      <w:r>
-        <w:t>, you will see a case where Skyline has chosen the peak at 33.9 minutes, but part of the correct peak is still visible.</w:t>
+        <w:t>missing peaks.  You will even start to see some cases of peak truncation.  When you get to H_148_REP2, you will see a case where Skyline has chosen the peak at 33.9 minutes, but part of the correct peak is still visible.</w:t>
       </w:r>
       <w:r>
         <w:t xml:space="preserve"> </w:t>
@@ -6793,7 +6653,6 @@
     </w:p>
     <w:p>
       <w:r>
-        <w:lastRenderedPageBreak/>
         <w:t>And a retention times plot that looks like this:</w:t>
       </w:r>
     </w:p>
@@ -7006,19 +6865,7 @@
         <w:t xml:space="preserve">are also </w:t>
       </w:r>
       <w:r>
-        <w:t xml:space="preserve">grouped together.  For the peptide </w:t>
-      </w:r>
-      <w:bookmarkStart w:id="19" w:name="OLE_LINK15"/>
-      <w:bookmarkStart w:id="20" w:name="OLE_LINK16"/>
-      <w:bookmarkStart w:id="21" w:name="OLE_LINK17"/>
-      <w:r>
-        <w:t>TSDQIHFFFAK</w:t>
-      </w:r>
-      <w:bookmarkEnd w:id="19"/>
-      <w:bookmarkEnd w:id="20"/>
-      <w:bookmarkEnd w:id="21"/>
-      <w:r>
-        <w:t xml:space="preserve"> the retention times look like:</w:t>
+        <w:t>grouped together.  For the peptide TSDQIHFFFAK the retention times look like:</w:t>
       </w:r>
     </w:p>
     <w:p>
@@ -7082,7 +6929,6 @@
         <w:jc w:val="both"/>
       </w:pPr>
       <w:r>
-        <w:lastRenderedPageBreak/>
         <w:t>However</w:t>
       </w:r>
       <w:r>
@@ -7310,7 +7156,6 @@
           <w:noProof/>
           <w:lang w:bidi="bo-CN"/>
         </w:rPr>
-        <w:lastRenderedPageBreak/>
         <w:drawing>
           <wp:inline distT="0" distB="0" distL="0" distR="0" wp14:anchorId="274DB00A" wp14:editId="6A673264">
             <wp:extent cx="2889504" cy="2716762"/>
@@ -7443,15 +7288,8 @@
         <w:jc w:val="both"/>
       </w:pPr>
       <w:r>
-        <w:t xml:space="preserve">Finishing this section with the peptide </w:t>
-      </w:r>
-      <w:bookmarkStart w:id="22" w:name="OLE_LINK18"/>
-      <w:bookmarkStart w:id="23" w:name="OLE_LINK19"/>
-      <w:r>
-        <w:t>FGLYSDQMR</w:t>
-      </w:r>
-      <w:bookmarkEnd w:id="22"/>
-      <w:bookmarkEnd w:id="23"/>
+        <w:t>Finishing this section with the peptide FGLYSDQMR</w:t>
+      </w:r>
       <w:r>
         <w:t xml:space="preserve">, you can see in the </w:t>
       </w:r>
@@ -7572,8 +7410,8 @@
       <w:pPr>
         <w:pStyle w:val="Heading2"/>
       </w:pPr>
-      <w:bookmarkStart w:id="24" w:name="_Global_normalization_standards"/>
-      <w:bookmarkEnd w:id="24"/>
+      <w:bookmarkStart w:id="5" w:name="_Global_normalization_standards"/>
+      <w:bookmarkEnd w:id="5"/>
       <w:r>
         <w:t>Global normalization standards</w:t>
       </w:r>
@@ -7616,11 +7454,7 @@
         <w:t xml:space="preserve"> into the samples.</w:t>
       </w:r>
       <w:r>
-        <w:t xml:space="preserve">  The intent was to use these peptides for peak area </w:t>
-      </w:r>
-      <w:r>
-        <w:lastRenderedPageBreak/>
-        <w:t xml:space="preserve">normalization </w:t>
+        <w:t xml:space="preserve">  The intent was to use these peptides for peak area normalization </w:t>
       </w:r>
       <w:r>
         <w:t>for</w:t>
@@ -7710,30 +7544,11 @@
       <w:r>
         <w:t xml:space="preserve">This should move the selection to </w:t>
       </w:r>
-      <w:bookmarkStart w:id="25" w:name="OLE_LINK20"/>
-      <w:bookmarkStart w:id="26" w:name="OLE_LINK21"/>
-      <w:r>
-        <w:t>AFGLSSPR</w:t>
-      </w:r>
-      <w:bookmarkEnd w:id="25"/>
-      <w:bookmarkEnd w:id="26"/>
-      <w:r>
-        <w:t xml:space="preserve">, </w:t>
-      </w:r>
-      <w:r>
-        <w:t xml:space="preserve">the last peptide in the document.  The three peptides HLNGFSVPR, </w:t>
-      </w:r>
-      <w:bookmarkStart w:id="27" w:name="OLE_LINK22"/>
-      <w:bookmarkStart w:id="28" w:name="OLE_LINK23"/>
-      <w:bookmarkStart w:id="29" w:name="OLE_LINK24"/>
-      <w:r>
-        <w:t xml:space="preserve">VVLSGSDATLAYSAFK </w:t>
-      </w:r>
-      <w:bookmarkEnd w:id="27"/>
-      <w:bookmarkEnd w:id="28"/>
-      <w:bookmarkEnd w:id="29"/>
-      <w:r>
-        <w:t xml:space="preserve">and AFGLSSPR grouped in the list named “S” are the injected C. </w:t>
+      <w:r>
+        <w:t xml:space="preserve">AFGLSSPR, </w:t>
+      </w:r>
+      <w:r>
+        <w:t xml:space="preserve">the last peptide in the document.  The three peptides HLNGFSVPR, VVLSGSDATLAYSAFK and AFGLSSPR grouped in the list named “S” are the injected C. </w:t>
       </w:r>
       <w:r>
         <w:rPr>
@@ -7874,18 +7689,7 @@
         <w:jc w:val="both"/>
       </w:pPr>
       <w:r>
-        <w:lastRenderedPageBreak/>
-        <w:t xml:space="preserve">Moving to the peptide </w:t>
-      </w:r>
-      <w:bookmarkStart w:id="30" w:name="OLE_LINK25"/>
-      <w:bookmarkStart w:id="31" w:name="OLE_LINK26"/>
-      <w:r>
-        <w:t>HLNGFSVPR</w:t>
-      </w:r>
-      <w:bookmarkEnd w:id="30"/>
-      <w:bookmarkEnd w:id="31"/>
-      <w:r>
-        <w:t xml:space="preserve">, you will </w:t>
+        <w:t xml:space="preserve">Moving to the peptide HLNGFSVPR, you will </w:t>
       </w:r>
       <w:r>
         <w:t xml:space="preserve">observe </w:t>
@@ -8107,7 +7911,6 @@
         </w:numPr>
       </w:pPr>
       <w:r>
-        <w:lastRenderedPageBreak/>
         <w:t xml:space="preserve">Right-click the </w:t>
       </w:r>
       <w:r>
@@ -8400,7 +8203,6 @@
           <w:noProof/>
           <w:lang w:bidi="bo-CN"/>
         </w:rPr>
-        <w:lastRenderedPageBreak/>
         <w:drawing>
           <wp:inline distT="0" distB="0" distL="0" distR="0" wp14:anchorId="69692572" wp14:editId="7CB4022C">
             <wp:extent cx="4819650" cy="3295650"/>
@@ -8861,7 +8663,6 @@
           <w:noProof/>
           <w:lang w:bidi="bo-CN"/>
         </w:rPr>
-        <w:lastRenderedPageBreak/>
         <w:drawing>
           <wp:inline distT="0" distB="0" distL="0" distR="0" wp14:anchorId="0C11656E" wp14:editId="0DE04562">
             <wp:extent cx="4667250" cy="3171825"/>
@@ -9048,7 +8849,6 @@
     </w:p>
     <w:p>
       <w:r>
-        <w:lastRenderedPageBreak/>
         <w:t>To convince yourself that the peaks are correctly integrated, do the following:</w:t>
       </w:r>
     </w:p>
@@ -9263,8 +9063,8 @@
       <w:pPr>
         <w:pStyle w:val="Heading2"/>
       </w:pPr>
-      <w:bookmarkStart w:id="32" w:name="_Continuing_multi-replicate_data"/>
-      <w:bookmarkEnd w:id="32"/>
+      <w:bookmarkStart w:id="6" w:name="_Continuing_multi-replicate_data"/>
+      <w:bookmarkEnd w:id="6"/>
       <w:r>
         <w:t>Continuing multi-replicate data processing</w:t>
       </w:r>
@@ -9289,24 +9089,7 @@
         <w:t>s</w:t>
       </w:r>
       <w:r>
-        <w:t xml:space="preserve"> for this experiment by selecting the peptide </w:t>
-      </w:r>
-      <w:bookmarkStart w:id="33" w:name="OLE_LINK27"/>
-      <w:bookmarkStart w:id="34" w:name="OLE_LINK28"/>
-      <w:bookmarkStart w:id="35" w:name="OLE_LINK31"/>
-      <w:bookmarkStart w:id="36" w:name="OLE_LINK32"/>
-      <w:r>
-        <w:t>DVFSQQADLSR</w:t>
-      </w:r>
-      <w:bookmarkEnd w:id="33"/>
-      <w:bookmarkEnd w:id="34"/>
-      <w:r>
-        <w:t xml:space="preserve"> </w:t>
-      </w:r>
-      <w:bookmarkEnd w:id="35"/>
-      <w:bookmarkEnd w:id="36"/>
-      <w:r>
-        <w:t>above the “S” standard peptides list.</w:t>
+        <w:t xml:space="preserve"> for this experiment by selecting the peptide DVFSQQADLSR above the “S” standard peptides list.</w:t>
       </w:r>
     </w:p>
     <w:p>
@@ -9430,17 +9213,7 @@
         <w:t>up</w:t>
       </w:r>
       <w:r>
-        <w:t xml:space="preserve"> the list until you reach the peptide </w:t>
-      </w:r>
-      <w:bookmarkStart w:id="37" w:name="OLE_LINK29"/>
-      <w:bookmarkStart w:id="38" w:name="OLE_LINK30"/>
-      <w:r>
-        <w:t>IFSQQADLSR</w:t>
-      </w:r>
-      <w:bookmarkEnd w:id="37"/>
-      <w:bookmarkEnd w:id="38"/>
-      <w:r>
-        <w:t>. Y</w:t>
+        <w:t xml:space="preserve"> the list until you reach the peptide IFSQQADLSR. Y</w:t>
       </w:r>
       <w:r>
         <w:t xml:space="preserve">ou </w:t>
@@ -9470,11 +9243,7 @@
         <w:t>Peak Areas</w:t>
       </w:r>
       <w:r>
-        <w:t xml:space="preserve"> graph.  Again, when you </w:t>
-      </w:r>
-      <w:r>
-        <w:lastRenderedPageBreak/>
-        <w:t xml:space="preserve">click on the bar for this run, you will see that </w:t>
+        <w:t xml:space="preserve"> graph.  Again, when you click on the bar for this run, you will see that </w:t>
       </w:r>
       <w:r>
         <w:t>the</w:t>
@@ -9488,15 +9257,8 @@
       <w:r>
         <w:t xml:space="preserve"> </w:t>
       </w:r>
-      <w:bookmarkStart w:id="39" w:name="OLE_LINK33"/>
-      <w:bookmarkStart w:id="40" w:name="OLE_LINK34"/>
-      <w:r>
-        <w:t>H_146_REP1</w:t>
-      </w:r>
-      <w:bookmarkEnd w:id="39"/>
-      <w:bookmarkEnd w:id="40"/>
-      <w:r>
-        <w:t xml:space="preserve"> </w:t>
+      <w:r>
+        <w:t xml:space="preserve">H_146_REP1 </w:t>
       </w:r>
       <w:r>
         <w:t>was not fully captured by the 5-minute scheduling window.  (You m</w:t>
@@ -9713,7 +9475,6 @@
           <w:noProof/>
           <w:lang w:bidi="bo-CN"/>
         </w:rPr>
-        <w:lastRenderedPageBreak/>
         <w:drawing>
           <wp:inline distT="0" distB="0" distL="0" distR="0" wp14:anchorId="48288B0F" wp14:editId="6FE78B4B">
             <wp:extent cx="5934075" cy="1984375"/>
@@ -9887,17 +9648,7 @@
         <w:t xml:space="preserve">When you reach the </w:t>
       </w:r>
       <w:r>
-        <w:t xml:space="preserve">peptide </w:t>
-      </w:r>
-      <w:bookmarkStart w:id="41" w:name="OLE_LINK35"/>
-      <w:bookmarkStart w:id="42" w:name="OLE_LINK36"/>
-      <w:r>
-        <w:t>MLSGFIPLKPTVK</w:t>
-      </w:r>
-      <w:bookmarkEnd w:id="41"/>
-      <w:bookmarkEnd w:id="42"/>
-      <w:r>
-        <w:t xml:space="preserve">, however, you will see much more variance in the </w:t>
+        <w:t xml:space="preserve">peptide MLSGFIPLKPTVK, however, you will see much more variance in the </w:t>
       </w:r>
       <w:r>
         <w:rPr>
@@ -10027,7 +9778,6 @@
           <w:noProof/>
           <w:lang w:bidi="bo-CN"/>
         </w:rPr>
-        <w:lastRenderedPageBreak/>
         <w:drawing>
           <wp:inline distT="0" distB="0" distL="0" distR="0" wp14:anchorId="7A3A414B" wp14:editId="27E7D02F">
             <wp:extent cx="5248275" cy="3514725"/>
@@ -10266,7 +10016,6 @@
         <w:jc w:val="both"/>
       </w:pPr>
       <w:r>
-        <w:lastRenderedPageBreak/>
         <w:t xml:space="preserve">Rather than deleting this peptide, you will want to correct the </w:t>
       </w:r>
       <w:r>
@@ -10346,16 +10095,11 @@
       </w:r>
     </w:p>
     <w:p>
-      <w:proofErr w:type="gramStart"/>
       <w:r>
         <w:t>A</w:t>
       </w:r>
       <w:r>
-        <w:t>nd also</w:t>
-      </w:r>
-      <w:proofErr w:type="gramEnd"/>
-      <w:r>
-        <w:t xml:space="preserve"> in the </w:t>
+        <w:t xml:space="preserve">nd also in the </w:t>
       </w:r>
       <w:r>
         <w:rPr>
@@ -10504,7 +10248,6 @@
           <w:noProof/>
           <w:lang w:bidi="bo-CN"/>
         </w:rPr>
-        <w:lastRenderedPageBreak/>
         <w:drawing>
           <wp:inline distT="0" distB="0" distL="0" distR="0" wp14:anchorId="251EA9ED" wp14:editId="539CC354">
             <wp:extent cx="4819650" cy="3324225"/>
@@ -10581,15 +10324,7 @@
         <w:t xml:space="preserve"> the </w:t>
       </w:r>
       <w:r>
-        <w:t>peak annotation “23.4 (</w:t>
-      </w:r>
-      <w:proofErr w:type="spellStart"/>
-      <w:r>
-        <w:t>dotp</w:t>
-      </w:r>
-      <w:proofErr w:type="spellEnd"/>
-      <w:r>
-        <w:t xml:space="preserve"> 0.82)”</w:t>
+        <w:t>peak annotation “23.4 (dotp 0.82)”</w:t>
       </w:r>
       <w:r>
         <w:t>.</w:t>
@@ -10676,17 +10411,7 @@
         <w:jc w:val="both"/>
       </w:pPr>
       <w:r>
-        <w:t xml:space="preserve">Continue to the peptides above.  At the peptide </w:t>
-      </w:r>
-      <w:bookmarkStart w:id="43" w:name="OLE_LINK37"/>
-      <w:bookmarkStart w:id="44" w:name="OLE_LINK38"/>
-      <w:r>
-        <w:t>GMYESLPVVAVK</w:t>
-      </w:r>
-      <w:bookmarkEnd w:id="43"/>
-      <w:bookmarkEnd w:id="44"/>
-      <w:r>
-        <w:t xml:space="preserve">, you will see such poor consistency in the summary plots that you should </w:t>
+        <w:t xml:space="preserve">Continue to the peptides above.  At the peptide GMYESLPVVAVK, you will see such poor consistency in the summary plots that you should </w:t>
       </w:r>
       <w:r>
         <w:t xml:space="preserve">likely just </w:t>
@@ -10698,17 +10423,7 @@
         <w:t xml:space="preserve">the </w:t>
       </w:r>
       <w:r>
-        <w:t xml:space="preserve">integration.  The peptide </w:t>
-      </w:r>
-      <w:bookmarkStart w:id="45" w:name="OLE_LINK39"/>
-      <w:bookmarkStart w:id="46" w:name="OLE_LINK40"/>
-      <w:r>
-        <w:t>ETGLMAFTNLK</w:t>
-      </w:r>
-      <w:bookmarkEnd w:id="45"/>
-      <w:bookmarkEnd w:id="46"/>
-      <w:r>
-        <w:t xml:space="preserve"> </w:t>
+        <w:t xml:space="preserve">integration.  The peptide ETGLMAFTNLK </w:t>
       </w:r>
       <w:r>
         <w:t xml:space="preserve">requires adjustment </w:t>
@@ -10826,7 +10541,6 @@
         </w:numPr>
       </w:pPr>
       <w:r>
-        <w:lastRenderedPageBreak/>
         <w:t>Press Ctrl-Up-Arrow or Ctrl-Down-Arrow to traverse the runs.</w:t>
       </w:r>
     </w:p>
@@ -10920,27 +10634,7 @@
         <w:t xml:space="preserve"> list, you will find several peptides </w:t>
       </w:r>
       <w:r>
-        <w:t>(</w:t>
-      </w:r>
-      <w:bookmarkStart w:id="47" w:name="OLE_LINK41"/>
-      <w:bookmarkStart w:id="48" w:name="OLE_LINK42"/>
-      <w:r>
-        <w:t>YANVIAYDHSR</w:t>
-      </w:r>
-      <w:bookmarkEnd w:id="47"/>
-      <w:bookmarkEnd w:id="48"/>
-      <w:r>
-        <w:t xml:space="preserve"> and </w:t>
-      </w:r>
-      <w:bookmarkStart w:id="49" w:name="OLE_LINK43"/>
-      <w:bookmarkStart w:id="50" w:name="OLE_LINK44"/>
-      <w:r>
-        <w:t>TDEDVPSGPPR</w:t>
-      </w:r>
-      <w:bookmarkEnd w:id="49"/>
-      <w:bookmarkEnd w:id="50"/>
-      <w:r>
-        <w:t xml:space="preserve">) </w:t>
+        <w:t xml:space="preserve">(YANVIAYDHSR and TDEDVPSGPPR) </w:t>
       </w:r>
       <w:r>
         <w:t>where the difference between the relative ion abundances of the measured peak and the matching library spectrum is pronounced.</w:t>
@@ -10976,7 +10670,6 @@
           <w:noProof/>
           <w:lang w:bidi="bo-CN"/>
         </w:rPr>
-        <w:lastRenderedPageBreak/>
         <w:drawing>
           <wp:inline distT="0" distB="0" distL="0" distR="0" wp14:anchorId="20DDDB1A" wp14:editId="7A2B472A">
             <wp:extent cx="5943600" cy="3050558"/>
@@ -11038,15 +10731,7 @@
         <w:t xml:space="preserve"> in the chromatogram graphs where Skyline displays the low dot product values </w:t>
       </w:r>
       <w:r>
-        <w:t>“(</w:t>
-      </w:r>
-      <w:proofErr w:type="spellStart"/>
-      <w:r>
-        <w:t>dotp</w:t>
-      </w:r>
-      <w:proofErr w:type="spellEnd"/>
-      <w:r>
-        <w:t xml:space="preserve"> 0.28)” </w:t>
+        <w:t xml:space="preserve">“(dotp 0.28)” </w:t>
       </w:r>
       <w:r>
         <w:t>beneath the peak retention times</w:t>
@@ -11116,34 +10801,13 @@
         <w:jc w:val="both"/>
       </w:pPr>
       <w:r>
-        <w:t>Skyline displays the “</w:t>
-      </w:r>
-      <w:proofErr w:type="spellStart"/>
-      <w:r>
-        <w:t>dotp</w:t>
-      </w:r>
-      <w:proofErr w:type="spellEnd"/>
-      <w:r>
-        <w:t xml:space="preserve">” value like this when there is another peak on the graph with a higher </w:t>
-      </w:r>
-      <w:proofErr w:type="spellStart"/>
-      <w:r>
-        <w:t>dotp</w:t>
-      </w:r>
-      <w:proofErr w:type="spellEnd"/>
-      <w:r>
-        <w:t xml:space="preserve"> </w:t>
-      </w:r>
-      <w:r>
-        <w:t xml:space="preserve">value.  In the case above, you cannot see the peak with the better </w:t>
-      </w:r>
-      <w:proofErr w:type="spellStart"/>
-      <w:r>
-        <w:t>dotp</w:t>
-      </w:r>
-      <w:proofErr w:type="spellEnd"/>
-      <w:r>
-        <w:t xml:space="preserve"> value because it is </w:t>
+        <w:t xml:space="preserve">Skyline displays the “dotp” value like this when there is another peak on the graph with a higher </w:t>
+      </w:r>
+      <w:r>
+        <w:t xml:space="preserve">dotp </w:t>
+      </w:r>
+      <w:r>
+        <w:t xml:space="preserve">value.  In the case above, you cannot see the peak with the better dotp value because it is </w:t>
       </w:r>
       <w:r>
         <w:t>down near</w:t>
@@ -11173,7 +10837,6 @@
         </w:numPr>
       </w:pPr>
       <w:r>
-        <w:lastRenderedPageBreak/>
         <w:t>Place the mouse cursor to the left of the y-axis.</w:t>
       </w:r>
     </w:p>
@@ -11191,15 +10854,7 @@
     </w:p>
     <w:p>
       <w:r>
-        <w:t xml:space="preserve">This will zoom the graph y-scale until you can see the smaller peak with a better </w:t>
-      </w:r>
-      <w:proofErr w:type="spellStart"/>
-      <w:r>
-        <w:t>dotp</w:t>
-      </w:r>
-      <w:proofErr w:type="spellEnd"/>
-      <w:r>
-        <w:t xml:space="preserve"> value.</w:t>
+        <w:t>This will zoom the graph y-scale until you can see the smaller peak with a better dotp value.</w:t>
       </w:r>
     </w:p>
     <w:p>
@@ -11337,21 +10992,14 @@
         <w:t xml:space="preserve"> the peptide</w:t>
       </w:r>
       <w:r>
+        <w:t xml:space="preserve"> SPQGLGASTAEISAR</w:t>
+      </w:r>
+      <w:r>
+        <w:t>.</w:t>
+      </w:r>
+      <w:r>
         <w:t xml:space="preserve"> </w:t>
       </w:r>
-      <w:bookmarkStart w:id="51" w:name="OLE_LINK45"/>
-      <w:bookmarkStart w:id="52" w:name="OLE_LINK46"/>
-      <w:r>
-        <w:t>SPQGLGASTAEISAR</w:t>
-      </w:r>
-      <w:bookmarkEnd w:id="51"/>
-      <w:bookmarkEnd w:id="52"/>
-      <w:r>
-        <w:t>.</w:t>
-      </w:r>
-      <w:r>
-        <w:t xml:space="preserve"> </w:t>
-      </w:r>
       <w:r>
         <w:t xml:space="preserve">This issue </w:t>
       </w:r>
@@ -11381,7 +11029,6 @@
       <w:r>
         <w:t xml:space="preserve">the peptide </w:t>
       </w:r>
-      <w:bookmarkStart w:id="53" w:name="OLE_LINK47"/>
       <w:r>
         <w:rPr>
           <w:b/>
@@ -11397,7 +11044,6 @@
         </w:rPr>
         <w:t>SSLLWAGAAWLR</w:t>
       </w:r>
-      <w:bookmarkEnd w:id="53"/>
       <w:r>
         <w:rPr>
           <w:color w:val="000000"/>
@@ -11570,7 +11216,6 @@
           <w:noProof/>
           <w:lang w:bidi="bo-CN"/>
         </w:rPr>
-        <w:lastRenderedPageBreak/>
         <w:drawing>
           <wp:inline distT="0" distB="0" distL="0" distR="0" wp14:anchorId="28E886AE" wp14:editId="7B838611">
             <wp:extent cx="5943600" cy="2859964"/>
@@ -12090,7 +11735,6 @@
         </w:rPr>
       </w:pPr>
       <w:r>
-        <w:lastRenderedPageBreak/>
         <w:t xml:space="preserve">In the end, these transitions may represent one of the strongest biomarker candidates in this document.  </w:t>
       </w:r>
       <w:r>
@@ -12307,8 +11951,8 @@
       <w:pPr>
         <w:pStyle w:val="Heading2"/>
       </w:pPr>
-      <w:bookmarkStart w:id="54" w:name="_Preparing_for_statistical"/>
-      <w:bookmarkEnd w:id="54"/>
+      <w:bookmarkStart w:id="7" w:name="_Preparing_for_statistical"/>
+      <w:bookmarkEnd w:id="7"/>
       <w:r>
         <w:t>Preparing for statistical a</w:t>
       </w:r>
@@ -12372,36 +12016,12 @@
         <w:t>as “replicates” in Skyline.</w:t>
       </w:r>
       <w:r>
-        <w:t xml:space="preserve">  For such classification Skyline provides replicate annotations.  In this tutorial, you will use three replicate annotations: </w:t>
-      </w:r>
-      <w:proofErr w:type="spellStart"/>
-      <w:r>
-        <w:t>SubjectId</w:t>
-      </w:r>
-      <w:proofErr w:type="spellEnd"/>
-      <w:r>
-        <w:t xml:space="preserve">, </w:t>
-      </w:r>
-      <w:proofErr w:type="spellStart"/>
-      <w:r>
-        <w:t>BioReplicate</w:t>
-      </w:r>
-      <w:proofErr w:type="spellEnd"/>
-      <w:r>
-        <w:t xml:space="preserve"> and Condition.</w:t>
-      </w:r>
-    </w:p>
-    <w:p>
-      <w:r>
-        <w:t xml:space="preserve">To define the </w:t>
-      </w:r>
-      <w:proofErr w:type="spellStart"/>
-      <w:r>
-        <w:t>SubjectId</w:t>
-      </w:r>
-      <w:proofErr w:type="spellEnd"/>
-      <w:r>
-        <w:t xml:space="preserve"> annotation, perform the following steps:</w:t>
+        <w:t xml:space="preserve">  For such classification Skyline provides replicate annotations.  In this tutorial, you will use three replicate annotations: SubjectId, BioReplicate and Condition.</w:t>
+      </w:r>
+    </w:p>
+    <w:p>
+      <w:r>
+        <w:t>To define the SubjectId annotation, perform the following steps:</w:t>
       </w:r>
     </w:p>
     <w:p>
@@ -12542,15 +12162,7 @@
         <w:t>Define Annotation</w:t>
       </w:r>
       <w:r>
-        <w:t xml:space="preserve"> form enter ‘</w:t>
-      </w:r>
-      <w:proofErr w:type="spellStart"/>
-      <w:r>
-        <w:t>SubjectId</w:t>
-      </w:r>
-      <w:proofErr w:type="spellEnd"/>
-      <w:r>
-        <w:t>’.</w:t>
+        <w:t xml:space="preserve"> form enter ‘SubjectId’.</w:t>
       </w:r>
     </w:p>
     <w:p>
@@ -12594,7 +12206,6 @@
           <w:noProof/>
           <w:lang w:bidi="bo-CN"/>
         </w:rPr>
-        <w:lastRenderedPageBreak/>
         <w:drawing>
           <wp:inline distT="0" distB="0" distL="0" distR="0" wp14:anchorId="2F18F125" wp14:editId="6AE7E41E">
             <wp:extent cx="3581400" cy="4010025"/>
@@ -12701,15 +12312,7 @@
         </w:numPr>
       </w:pPr>
       <w:r>
-        <w:t>Check the ‘</w:t>
-      </w:r>
-      <w:proofErr w:type="spellStart"/>
-      <w:r>
-        <w:t>SubjectId</w:t>
-      </w:r>
-      <w:proofErr w:type="spellEnd"/>
-      <w:r>
-        <w:t>’ annotation you just created.</w:t>
+        <w:t>Check the ‘SubjectId’ annotation you just created.</w:t>
       </w:r>
     </w:p>
     <w:p>
@@ -12738,7 +12341,6 @@
           <w:noProof/>
           <w:lang w:bidi="bo-CN"/>
         </w:rPr>
-        <w:lastRenderedPageBreak/>
         <w:drawing>
           <wp:inline distT="0" distB="0" distL="0" distR="0" wp14:anchorId="7CC70F62" wp14:editId="7BA61F0E">
             <wp:extent cx="4972050" cy="3238500"/>
@@ -12822,11 +12424,9 @@
       <w:r>
         <w:t>“</w:t>
       </w:r>
-      <w:proofErr w:type="spellStart"/>
       <w:r>
         <w:t>MSstats</w:t>
       </w:r>
-      <w:proofErr w:type="spellEnd"/>
       <w:r>
         <w:t>”</w:t>
       </w:r>
@@ -12857,24 +12457,14 @@
       <w:r>
         <w:t xml:space="preserve">demonstrate the use of </w:t>
       </w:r>
-      <w:proofErr w:type="spellStart"/>
       <w:r>
         <w:t>MSstats</w:t>
       </w:r>
-      <w:proofErr w:type="spellEnd"/>
       <w:r>
         <w:t xml:space="preserve"> in many courses and workshops.</w:t>
       </w:r>
       <w:r>
-        <w:t xml:space="preserve">  If you are interested in exploring what </w:t>
-      </w:r>
-      <w:proofErr w:type="spellStart"/>
-      <w:r>
-        <w:t>MSstats</w:t>
-      </w:r>
-      <w:proofErr w:type="spellEnd"/>
-      <w:r>
-        <w:t xml:space="preserve"> has to offer for this type of analysis, you can get the two other annotations</w:t>
+        <w:t xml:space="preserve">  If you are interested in exploring what MSstats has to offer for this type of analysis, you can get the two other annotations</w:t>
       </w:r>
       <w:r>
         <w:t xml:space="preserve"> it requires</w:t>
@@ -12922,15 +12512,7 @@
         </w:numPr>
       </w:pPr>
       <w:r>
-        <w:t>Select ‘</w:t>
-      </w:r>
-      <w:proofErr w:type="spellStart"/>
-      <w:r>
-        <w:t>MSstats</w:t>
-      </w:r>
-      <w:proofErr w:type="spellEnd"/>
-      <w:r>
-        <w:t>’ from the list of tools.</w:t>
+        <w:t>Select ‘MSstats’ from the list of tools.</w:t>
       </w:r>
     </w:p>
     <w:p>
@@ -12940,7 +12522,6 @@
     </w:p>
     <w:p>
       <w:r>
-        <w:lastRenderedPageBreak/>
         <w:t xml:space="preserve">The </w:t>
       </w:r>
       <w:r>
@@ -13014,15 +12595,7 @@
         <w:t>Install</w:t>
       </w:r>
       <w:r>
-        <w:t xml:space="preserve"> button and follow the prompts until </w:t>
-      </w:r>
-      <w:proofErr w:type="spellStart"/>
-      <w:r>
-        <w:t>MSstats</w:t>
-      </w:r>
-      <w:proofErr w:type="spellEnd"/>
-      <w:r>
-        <w:t xml:space="preserve"> installation is completed.</w:t>
+        <w:t xml:space="preserve"> button and follow the prompts until MSstats installation is completed.</w:t>
       </w:r>
     </w:p>
     <w:p>
@@ -13038,24 +12611,11 @@
       <w:r>
         <w:t xml:space="preserve">added during </w:t>
       </w:r>
-      <w:proofErr w:type="spellStart"/>
-      <w:r>
-        <w:t>MSstats</w:t>
-      </w:r>
-      <w:proofErr w:type="spellEnd"/>
-      <w:r>
-        <w:t xml:space="preserve"> installation or to add them </w:t>
-      </w:r>
-      <w:r>
-        <w:t xml:space="preserve">directly without </w:t>
-      </w:r>
-      <w:proofErr w:type="spellStart"/>
-      <w:r>
-        <w:t>MSstats</w:t>
-      </w:r>
-      <w:proofErr w:type="spellEnd"/>
-      <w:r>
-        <w:t xml:space="preserve"> installation</w:t>
+      <w:r>
+        <w:t xml:space="preserve">MSstats installation or to add them </w:t>
+      </w:r>
+      <w:r>
+        <w:t>directly without MSstats installation</w:t>
       </w:r>
       <w:r>
         <w:t>:</w:t>
@@ -13151,23 +12711,7 @@
         </w:numPr>
       </w:pPr>
       <w:r>
-        <w:t xml:space="preserve">If you installed </w:t>
-      </w:r>
-      <w:proofErr w:type="spellStart"/>
-      <w:r>
-        <w:t>MSstats</w:t>
-      </w:r>
-      <w:proofErr w:type="spellEnd"/>
-      <w:r>
-        <w:t xml:space="preserve">, select the </w:t>
-      </w:r>
-      <w:proofErr w:type="spellStart"/>
-      <w:r>
-        <w:t>BioReplicate</w:t>
-      </w:r>
-      <w:proofErr w:type="spellEnd"/>
-      <w:r>
-        <w:t xml:space="preserve"> annotation, and click the </w:t>
+        <w:t xml:space="preserve">If you installed MSstats, select the BioReplicate annotation, and click the </w:t>
       </w:r>
       <w:r>
         <w:rPr>
@@ -13207,7 +12751,6 @@
     </w:p>
     <w:p>
       <w:r>
-        <w:lastRenderedPageBreak/>
         <w:t>These annotation definitions should look like:</w:t>
       </w:r>
     </w:p>
@@ -13351,15 +12894,7 @@
         </w:numPr>
       </w:pPr>
       <w:r>
-        <w:t xml:space="preserve">Check the </w:t>
-      </w:r>
-      <w:proofErr w:type="spellStart"/>
-      <w:r>
-        <w:t>BioReplicate</w:t>
-      </w:r>
-      <w:proofErr w:type="spellEnd"/>
-      <w:r>
-        <w:t xml:space="preserve"> and Condition annotations to add them to your document.</w:t>
+        <w:t>Check the BioReplicate and Condition annotations to add them to your document.</w:t>
       </w:r>
     </w:p>
     <w:p>
@@ -13448,7 +12983,6 @@
     </w:p>
     <w:p>
       <w:r>
-        <w:lastRenderedPageBreak/>
         <w:t>To set the annotations you have added to the document, do the following:</w:t>
       </w:r>
     </w:p>
@@ -13679,15 +13213,7 @@
         </w:numPr>
       </w:pPr>
       <w:r>
-        <w:t xml:space="preserve">In Skyline select the top cell in the </w:t>
-      </w:r>
-      <w:proofErr w:type="spellStart"/>
-      <w:r>
-        <w:t>SubjectId</w:t>
-      </w:r>
-      <w:proofErr w:type="spellEnd"/>
-      <w:r>
-        <w:t xml:space="preserve"> column.</w:t>
+        <w:t>In Skyline select the top cell in the SubjectId column.</w:t>
       </w:r>
     </w:p>
     <w:p>
@@ -13701,15 +13227,7 @@
         <w:t>Note</w:t>
       </w:r>
       <w:r>
-        <w:t xml:space="preserve">:  Avoid entering cell edit mode on this step.  If you see a blinking cursor inside the top </w:t>
-      </w:r>
-      <w:proofErr w:type="spellStart"/>
-      <w:r>
-        <w:t>SubjectId</w:t>
-      </w:r>
-      <w:proofErr w:type="spellEnd"/>
-      <w:r>
-        <w:t xml:space="preserve"> cell, press the Esc key.  The </w:t>
+        <w:t xml:space="preserve">:  Avoid entering cell edit mode on this step.  If you see a blinking cursor inside the top SubjectId cell, press the Esc key.  The </w:t>
       </w:r>
       <w:r>
         <w:rPr>
@@ -13727,7 +13245,6 @@
           <w:noProof/>
           <w:lang w:bidi="bo-CN"/>
         </w:rPr>
-        <w:lastRenderedPageBreak/>
         <w:drawing>
           <wp:inline distT="0" distB="0" distL="0" distR="0" wp14:anchorId="15C94796" wp14:editId="65CC0627">
             <wp:extent cx="5629275" cy="2695575"/>
@@ -13847,8 +13364,8 @@
       <w:pPr>
         <w:pStyle w:val="Heading2"/>
       </w:pPr>
-      <w:bookmarkStart w:id="55" w:name="_Annotating_Peptides_with"/>
-      <w:bookmarkEnd w:id="55"/>
+      <w:bookmarkStart w:id="8" w:name="_Annotating_Peptides_with"/>
+      <w:bookmarkEnd w:id="8"/>
       <w:r>
         <w:t>Annotating Peptides with Problem Peaks</w:t>
       </w:r>
@@ -14011,7 +13528,6 @@
         </w:numPr>
       </w:pPr>
       <w:r>
-        <w:lastRenderedPageBreak/>
         <w:t xml:space="preserve">In the </w:t>
       </w:r>
       <w:r>
@@ -14033,15 +13549,7 @@
         <w:t xml:space="preserve"> form</w:t>
       </w:r>
       <w:r>
-        <w:t>, enter “</w:t>
-      </w:r>
-      <w:proofErr w:type="spellStart"/>
-      <w:r>
-        <w:t>MissingData</w:t>
-      </w:r>
-      <w:proofErr w:type="spellEnd"/>
-      <w:r>
-        <w:t>”</w:t>
+        <w:t>, enter “MissingData”</w:t>
       </w:r>
       <w:r>
         <w:t>.</w:t>
@@ -14218,15 +13726,7 @@
         </w:numPr>
       </w:pPr>
       <w:r>
-        <w:t>Check the “</w:t>
-      </w:r>
-      <w:proofErr w:type="spellStart"/>
-      <w:r>
-        <w:t>MissingData</w:t>
-      </w:r>
-      <w:proofErr w:type="spellEnd"/>
-      <w:r>
-        <w:t>”</w:t>
+        <w:t>Check the “MissingData”</w:t>
       </w:r>
       <w:r>
         <w:t xml:space="preserve"> annotation you just defined.</w:t>
@@ -14258,7 +13758,6 @@
           <w:noProof/>
           <w:lang w:bidi="bo-CN"/>
         </w:rPr>
-        <w:lastRenderedPageBreak/>
         <w:drawing>
           <wp:inline distT="0" distB="0" distL="0" distR="0" wp14:anchorId="772982DF" wp14:editId="0E8E981B">
             <wp:extent cx="4991100" cy="3286125"/>
@@ -14322,15 +13821,7 @@
         <w:jc w:val="both"/>
       </w:pPr>
       <w:r>
-        <w:t>To prepare for setting your new ‘</w:t>
-      </w:r>
-      <w:proofErr w:type="spellStart"/>
-      <w:r>
-        <w:t>MissingData</w:t>
-      </w:r>
-      <w:proofErr w:type="spellEnd"/>
-      <w:r>
-        <w:t>’ annotation on all peptides with truncated peaks, do the following:</w:t>
+        <w:t>To prepare for setting your new ‘MissingData’ annotation on all peptides with truncated peaks, do the following:</w:t>
       </w:r>
     </w:p>
     <w:p>
@@ -14432,15 +13923,7 @@
         <w:t xml:space="preserve">Columns </w:t>
       </w:r>
       <w:r>
-        <w:t xml:space="preserve">tree to check Proteins &gt; Peptides &gt; </w:t>
-      </w:r>
-      <w:proofErr w:type="spellStart"/>
-      <w:r>
-        <w:t>MissingData</w:t>
-      </w:r>
-      <w:proofErr w:type="spellEnd"/>
-      <w:r>
-        <w:t>, to add a column for the annotation you just created.</w:t>
+        <w:t>tree to check Proteins &gt; Peptides &gt; MissingData, to add a column for the annotation you just created.</w:t>
       </w:r>
     </w:p>
     <w:p>
@@ -14463,7 +13946,6 @@
           <w:noProof/>
           <w:lang w:bidi="bo-CN"/>
         </w:rPr>
-        <w:lastRenderedPageBreak/>
         <w:drawing>
           <wp:inline distT="0" distB="0" distL="0" distR="0" wp14:anchorId="6A1BC47F" wp14:editId="1E1FF98F">
             <wp:extent cx="5943600" cy="4806950"/>
@@ -14554,7 +14036,6 @@
           <w:noProof/>
           <w:lang w:bidi="bo-CN"/>
         </w:rPr>
-        <w:lastRenderedPageBreak/>
         <w:drawing>
           <wp:inline distT="0" distB="0" distL="0" distR="0" wp14:anchorId="57481807" wp14:editId="03CEB683">
             <wp:extent cx="5629275" cy="2819400"/>
@@ -14608,11 +14089,9 @@
       <w:r>
         <w:t xml:space="preserve">  You could check the “</w:t>
       </w:r>
-      <w:proofErr w:type="spellStart"/>
       <w:r>
         <w:t>MissingData</w:t>
       </w:r>
-      <w:proofErr w:type="spellEnd"/>
       <w:r>
         <w:t>”</w:t>
       </w:r>
@@ -14647,15 +14126,7 @@
         <w:t>Check the checkbox in the first row of t</w:t>
       </w:r>
       <w:r>
-        <w:t>he grid, immediately under the “</w:t>
-      </w:r>
-      <w:proofErr w:type="spellStart"/>
-      <w:r>
-        <w:t>MissingData</w:t>
-      </w:r>
-      <w:proofErr w:type="spellEnd"/>
-      <w:r>
-        <w:t>”</w:t>
+        <w:t>he grid, immediately under the “MissingData”</w:t>
       </w:r>
       <w:r>
         <w:t xml:space="preserve"> header.</w:t>
@@ -14756,7 +14227,6 @@
         </w:numPr>
       </w:pPr>
       <w:r>
-        <w:lastRenderedPageBreak/>
         <w:t>In a blank spreadsheet in Excel, scroll down to row 163.</w:t>
       </w:r>
     </w:p>
@@ -14829,15 +14299,7 @@
         <w:t>Return to Skyline an</w:t>
       </w:r>
       <w:r>
-        <w:t>d select the first cell in the “</w:t>
-      </w:r>
-      <w:proofErr w:type="spellStart"/>
-      <w:r>
-        <w:t>MissingData</w:t>
-      </w:r>
-      <w:proofErr w:type="spellEnd"/>
-      <w:r>
-        <w:t>”</w:t>
+        <w:t>d select the first cell in the “MissingData”</w:t>
       </w:r>
       <w:r>
         <w:t xml:space="preserve"> column.</w:t>
@@ -14857,16 +14319,11 @@
       <w:r>
         <w:t>“</w:t>
       </w:r>
-      <w:proofErr w:type="spellStart"/>
       <w:r>
         <w:t>Missing</w:t>
       </w:r>
       <w:r>
-        <w:t>Data</w:t>
-      </w:r>
-      <w:proofErr w:type="spellEnd"/>
-      <w:r>
-        <w:t>”</w:t>
+        <w:t>Data”</w:t>
       </w:r>
       <w:r>
         <w:t>.</w:t>
@@ -14898,15 +14355,7 @@
         <w:t xml:space="preserve"> You</w:t>
       </w:r>
       <w:r>
-        <w:t xml:space="preserve"> only need to set the </w:t>
-      </w:r>
-      <w:proofErr w:type="spellStart"/>
-      <w:r>
-        <w:t>MissingData</w:t>
-      </w:r>
-      <w:proofErr w:type="spellEnd"/>
-      <w:r>
-        <w:t xml:space="preserve"> annotation to true once for every peptide</w:t>
+        <w:t xml:space="preserve"> only need to set the MissingData annotation to true once for every peptide</w:t>
       </w:r>
       <w:r>
         <w:t>.</w:t>
@@ -15309,7 +14758,6 @@
           <w:noProof/>
           <w:lang w:bidi="bo-CN"/>
         </w:rPr>
-        <w:lastRenderedPageBreak/>
         <w:drawing>
           <wp:inline distT="0" distB="0" distL="0" distR="0" wp14:anchorId="1B1CB04F" wp14:editId="17E88355">
             <wp:extent cx="5943600" cy="3241675"/>
@@ -15563,7 +15011,6 @@
         </w:numPr>
       </w:pPr>
       <w:r>
-        <w:lastRenderedPageBreak/>
         <w:t xml:space="preserve">Click the </w:t>
       </w:r>
       <w:r>
@@ -15742,39 +15189,29 @@
         <w:t>and</w:t>
       </w:r>
       <w:r>
-        <w:t xml:space="preserve"> 8 already have the “</w:t>
-      </w:r>
-      <w:proofErr w:type="spellStart"/>
-      <w:r>
+        <w:t xml:space="preserve"> 8 already have the “MissingData”</w:t>
+      </w:r>
+      <w:r>
+        <w:t xml:space="preserve"> annotation set.</w:t>
+      </w:r>
+      <w:r>
+        <w:t xml:space="preserve">  The replicate names with missing peaks are pivoted to the right of the </w:t>
+      </w:r>
+      <w:r>
+        <w:rPr>
+          <w:b/>
+        </w:rPr>
+        <w:t>Peptide</w:t>
+      </w:r>
+      <w:r>
+        <w:t xml:space="preserve"> and </w:t>
+      </w:r>
+      <w:r>
+        <w:rPr>
+          <w:b/>
+        </w:rPr>
         <w:t>MissingData</w:t>
       </w:r>
-      <w:proofErr w:type="spellEnd"/>
-      <w:r>
-        <w:t>”</w:t>
-      </w:r>
-      <w:r>
-        <w:t xml:space="preserve"> annotation set.</w:t>
-      </w:r>
-      <w:r>
-        <w:t xml:space="preserve">  The replicate names with missing peaks are pivoted to the right of the </w:t>
-      </w:r>
-      <w:r>
-        <w:rPr>
-          <w:b/>
-        </w:rPr>
-        <w:t>Peptide</w:t>
-      </w:r>
-      <w:r>
-        <w:t xml:space="preserve"> and </w:t>
-      </w:r>
-      <w:proofErr w:type="spellStart"/>
-      <w:r>
-        <w:rPr>
-          <w:b/>
-        </w:rPr>
-        <w:t>MissingData</w:t>
-      </w:r>
-      <w:proofErr w:type="spellEnd"/>
       <w:r>
         <w:t xml:space="preserve"> columns.</w:t>
       </w:r>
@@ -15793,14 +15230,12 @@
       <w:r>
         <w:t xml:space="preserve">Check the </w:t>
       </w:r>
-      <w:proofErr w:type="spellStart"/>
       <w:r>
         <w:rPr>
           <w:b/>
         </w:rPr>
         <w:t>MissingData</w:t>
       </w:r>
-      <w:proofErr w:type="spellEnd"/>
       <w:r>
         <w:t xml:space="preserve"> check boxes for TLNSINIAVFSK and IFSQQADLSR.</w:t>
       </w:r>
@@ -15953,7 +15388,6 @@
         </w:numPr>
       </w:pPr>
       <w:r>
-        <w:lastRenderedPageBreak/>
         <w:t xml:space="preserve">Navigate up one folder to </w:t>
       </w:r>
       <w:r>
@@ -16006,8 +15440,8 @@
       <w:pPr>
         <w:pStyle w:val="Heading2"/>
       </w:pPr>
-      <w:bookmarkStart w:id="56" w:name="_Initial_multi-replicate_inspection"/>
-      <w:bookmarkEnd w:id="56"/>
+      <w:bookmarkStart w:id="9" w:name="_Initial_multi-replicate_inspection"/>
+      <w:bookmarkEnd w:id="9"/>
       <w:r>
         <w:t>Initial multi-replicate i</w:t>
       </w:r>
@@ -16166,14 +15600,12 @@
       <w:r>
         <w:t xml:space="preserve"> and click </w:t>
       </w:r>
-      <w:proofErr w:type="spellStart"/>
       <w:r>
         <w:rPr>
           <w:b/>
         </w:rPr>
         <w:t>SubjectId</w:t>
       </w:r>
-      <w:proofErr w:type="spellEnd"/>
       <w:r>
         <w:t>.</w:t>
       </w:r>
@@ -16432,7 +15864,6 @@
         </w:numPr>
       </w:pPr>
       <w:r>
-        <w:lastRenderedPageBreak/>
         <w:t xml:space="preserve">Select various peptides in the </w:t>
       </w:r>
       <w:r>
@@ -16810,7 +16241,6 @@
         <w:jc w:val="both"/>
       </w:pPr>
       <w:r>
-        <w:lastRenderedPageBreak/>
         <w:t>The peptides in the graphs above have statistically significant differences in means but are not individually predictive</w:t>
       </w:r>
       <w:r>
@@ -17153,11 +16583,7 @@
         <w:jc w:val="both"/>
       </w:pPr>
       <w:r>
-        <w:t xml:space="preserve">This should act as a reminder that while you can achieve some confidence in measuring the same peptide molecule over many samples, you will often be far less confident in assigning multiple peptide </w:t>
-      </w:r>
-      <w:r>
-        <w:lastRenderedPageBreak/>
-        <w:t>precursors to the same source protein</w:t>
+        <w:t>This should act as a reminder that while you can achieve some confidence in measuring the same peptide molecule over many samples, you will often be far less confident in assigning multiple peptide precursors to the same source protein</w:t>
       </w:r>
       <w:r>
         <w:t xml:space="preserve"> </w:t>
@@ -17215,8 +16641,8 @@
       <w:pPr>
         <w:pStyle w:val="Heading2"/>
       </w:pPr>
-      <w:bookmarkStart w:id="57" w:name="_Simple_group_comparisons"/>
-      <w:bookmarkEnd w:id="57"/>
+      <w:bookmarkStart w:id="10" w:name="_Simple_group_comparisons"/>
+      <w:bookmarkEnd w:id="10"/>
       <w:r>
         <w:t>Simple group c</w:t>
       </w:r>
@@ -17439,15 +16865,7 @@
         <w:t>Identity annotation</w:t>
       </w:r>
       <w:r>
-        <w:t xml:space="preserve"> choose “</w:t>
-      </w:r>
-      <w:proofErr w:type="spellStart"/>
-      <w:r>
-        <w:t>SubjectId</w:t>
-      </w:r>
-      <w:proofErr w:type="spellEnd"/>
-      <w:r>
-        <w:t>”.</w:t>
+        <w:t xml:space="preserve"> choose “SubjectId”.</w:t>
       </w:r>
     </w:p>
     <w:p>
@@ -17551,7 +16969,6 @@
           <w:noProof/>
           <w:lang w:bidi="bo-CN"/>
         </w:rPr>
-        <w:lastRenderedPageBreak/>
         <w:drawing>
           <wp:inline distT="0" distB="0" distL="0" distR="0" wp14:anchorId="1991D631" wp14:editId="0AD2D232">
             <wp:extent cx="3638550" cy="4867275"/>
@@ -17637,7 +17054,6 @@
           <w:noProof/>
           <w:lang w:bidi="bo-CN"/>
         </w:rPr>
-        <w:lastRenderedPageBreak/>
         <w:drawing>
           <wp:inline distT="0" distB="0" distL="0" distR="0" wp14:anchorId="444D280A" wp14:editId="5F05DBED">
             <wp:extent cx="5076825" cy="2609850"/>
@@ -17881,7 +17297,6 @@
           <w:noProof/>
           <w:lang w:bidi="bo-CN"/>
         </w:rPr>
-        <w:lastRenderedPageBreak/>
         <w:drawing>
           <wp:inline distT="0" distB="0" distL="0" distR="0" wp14:anchorId="534EE716" wp14:editId="72ABD1BB">
             <wp:extent cx="5943600" cy="3521075"/>
@@ -17935,18 +17350,11 @@
         <w:t xml:space="preserve"> and drag</w:t>
       </w:r>
       <w:r>
-        <w:t xml:space="preserve"> the “Healthy v. </w:t>
-      </w:r>
-      <w:proofErr w:type="spellStart"/>
-      <w:proofErr w:type="gramStart"/>
-      <w:r>
-        <w:t>Diseased:</w:t>
+        <w:t xml:space="preserve"> the “Healthy v. Diseased:</w:t>
       </w:r>
       <w:r>
         <w:t>Graph</w:t>
       </w:r>
-      <w:proofErr w:type="spellEnd"/>
-      <w:proofErr w:type="gramEnd"/>
       <w:r>
         <w:t>” tab at the bottom of the view</w:t>
       </w:r>
@@ -18122,7 +17530,6 @@
           <w:noProof/>
           <w:lang w:bidi="bo-CN"/>
         </w:rPr>
-        <w:lastRenderedPageBreak/>
         <w:drawing>
           <wp:inline distT="0" distB="0" distL="0" distR="0" wp14:anchorId="1866C9A7" wp14:editId="26741782">
             <wp:extent cx="5534025" cy="3571875"/>
@@ -18261,11 +17668,7 @@
         <w:t>37 rows (and the graph 37 bars) now with adjusted p values less than 0.01. This is because the statistics are now calculated as if you had 42 distinct subjects, instead of 14 with 3 measurements each. This is an important distinction, and as you can see making a mistake here could yield embarrassingly over-optimistic statistical inference.</w:t>
       </w:r>
       <w:r>
-        <w:t xml:space="preserve"> In this case, the 14 proteins showing </w:t>
-      </w:r>
-      <w:r>
-        <w:lastRenderedPageBreak/>
-        <w:t>statist</w:t>
+        <w:t xml:space="preserve"> In this case, the 14 proteins showing statist</w:t>
       </w:r>
       <w:r>
         <w:t>ically significant differences</w:t>
@@ -18344,18 +17747,8 @@
         <w:rPr>
           <w:b/>
         </w:rPr>
-        <w:t xml:space="preserve">Healthy v. </w:t>
-      </w:r>
-      <w:proofErr w:type="spellStart"/>
-      <w:proofErr w:type="gramStart"/>
-      <w:r>
-        <w:rPr>
-          <w:b/>
-        </w:rPr>
-        <w:t>Diseased:Settings</w:t>
-      </w:r>
-      <w:proofErr w:type="spellEnd"/>
-      <w:proofErr w:type="gramEnd"/>
+        <w:t>Healthy v. Diseased:Settings</w:t>
+      </w:r>
       <w:r>
         <w:t xml:space="preserve"> form, change the </w:t>
       </w:r>
@@ -18366,15 +17759,7 @@
         <w:t>Identity annotation</w:t>
       </w:r>
       <w:r>
-        <w:t xml:space="preserve"> field back to “</w:t>
-      </w:r>
-      <w:proofErr w:type="spellStart"/>
-      <w:r>
-        <w:t>SubjectId</w:t>
-      </w:r>
-      <w:proofErr w:type="spellEnd"/>
-      <w:r>
-        <w:t>”.</w:t>
+        <w:t xml:space="preserve"> field back to “SubjectId”.</w:t>
       </w:r>
     </w:p>
     <w:p>
@@ -18420,7 +17805,6 @@
       <w:r>
         <w:t>Save the document to the name “</w:t>
       </w:r>
-      <w:proofErr w:type="spellStart"/>
       <w:r>
         <w:t>Rat_plasma</w:t>
       </w:r>
@@ -18430,7 +17814,6 @@
       <w:r>
         <w:t>.sky</w:t>
       </w:r>
-      <w:proofErr w:type="spellEnd"/>
       <w:r>
         <w:t>”.</w:t>
       </w:r>
@@ -18451,18 +17834,8 @@
         <w:rPr>
           <w:b/>
         </w:rPr>
-        <w:t xml:space="preserve">Healthy v. </w:t>
-      </w:r>
-      <w:proofErr w:type="spellStart"/>
-      <w:proofErr w:type="gramStart"/>
-      <w:r>
-        <w:rPr>
-          <w:b/>
-        </w:rPr>
-        <w:t>Diseased:Settings</w:t>
-      </w:r>
-      <w:proofErr w:type="spellEnd"/>
-      <w:proofErr w:type="gramEnd"/>
+        <w:t>Healthy v. Diseased:Settings</w:t>
+      </w:r>
       <w:r>
         <w:t xml:space="preserve"> form, choose the </w:t>
       </w:r>
@@ -18574,18 +17947,8 @@
         <w:rPr>
           <w:b/>
         </w:rPr>
-        <w:t xml:space="preserve">Healthy v. </w:t>
-      </w:r>
-      <w:proofErr w:type="spellStart"/>
-      <w:proofErr w:type="gramStart"/>
-      <w:r>
-        <w:rPr>
-          <w:b/>
-        </w:rPr>
-        <w:t>Diseased:Grid</w:t>
-      </w:r>
-      <w:proofErr w:type="spellEnd"/>
-      <w:proofErr w:type="gramEnd"/>
+        <w:t>Healthy v. Diseased:Grid</w:t>
+      </w:r>
       <w:r>
         <w:t xml:space="preserve"> should show 92 rows above the 1% FDR cut-off, and the graph should now look like this:</w:t>
       </w:r>
@@ -18673,18 +18036,8 @@
         <w:rPr>
           <w:b/>
         </w:rPr>
-        <w:t xml:space="preserve">Healthy v. </w:t>
-      </w:r>
-      <w:proofErr w:type="spellStart"/>
-      <w:proofErr w:type="gramStart"/>
-      <w:r>
-        <w:rPr>
-          <w:b/>
-        </w:rPr>
-        <w:t>Diseased:Grid</w:t>
-      </w:r>
-      <w:proofErr w:type="spellEnd"/>
-      <w:proofErr w:type="gramEnd"/>
+        <w:t>Healthy v. Diseased:Grid</w:t>
+      </w:r>
       <w:r>
         <w:t>, where the row and column headers meet, to select all cells.</w:t>
       </w:r>
@@ -18712,7 +18065,6 @@
         <w:jc w:val="both"/>
       </w:pPr>
       <w:r>
-        <w:lastRenderedPageBreak/>
         <w:t>Hold down the Ctrl key and click on the row header for this row to deselect it.</w:t>
       </w:r>
     </w:p>
@@ -18941,11 +18293,7 @@
         <w:jc w:val="both"/>
       </w:pPr>
       <w:r>
-        <w:t xml:space="preserve">You can now close the group comparison windows and review the 34 peptides remaining in the document. They should all have pronounced differences in means between the two groups, though their </w:t>
-      </w:r>
-      <w:r>
-        <w:lastRenderedPageBreak/>
-        <w:t>distributions will not always be disjoint even at only on</w:t>
+        <w:t>You can now close the group comparison windows and review the 34 peptides remaining in the document. They should all have pronounced differences in means between the two groups, though their distributions will not always be disjoint even at only on</w:t>
       </w:r>
       <w:r>
         <w:t>e</w:t>
@@ -18985,8 +18333,8 @@
       <w:pPr>
         <w:pStyle w:val="Heading1"/>
       </w:pPr>
-      <w:bookmarkStart w:id="58" w:name="_Conclusion"/>
-      <w:bookmarkEnd w:id="58"/>
+      <w:bookmarkStart w:id="11" w:name="_Conclusion"/>
+      <w:bookmarkEnd w:id="11"/>
       <w:r>
         <w:t>Conclusion</w:t>
       </w:r>
@@ -19360,6 +18708,7 @@
         <w:docPartUnique/>
       </w:docPartObj>
     </w:sdtPr>
+    <w:sdtEndPr/>
     <w:sdtContent>
       <w:p>
         <w:pPr>

--- a/pwiz_tools/Skyline/Documentation/Tutorials/GroupedStudies/zh-CHS/invariantDraft.docx
+++ b/pwiz_tools/Skyline/Documentation/Tutorials/GroupedStudies/zh-CHS/invariantDraft.docx
@@ -237,391 +237,8 @@
     </w:p>
     <w:p>
       <w:pPr>
-        <w:pStyle w:val="Subtitle"/>
-      </w:pPr>
-      <w:r>
-        <w:t xml:space="preserve">This tutorial </w:t>
-      </w:r>
-      <w:r>
-        <w:t xml:space="preserve">comprises </w:t>
-      </w:r>
-      <w:r>
-        <w:t>the following sections:</w:t>
-      </w:r>
-    </w:p>
-    <w:p>
-      <w:pPr>
-        <w:pStyle w:val="ListParagraph"/>
-        <w:numPr>
-          <w:ilvl w:val="0"/>
-          <w:numId w:val="41"/>
-        </w:numPr>
-      </w:pPr>
-      <w:hyperlink w:anchor="_Getting_Started" w:history="1">
-        <w:r>
-          <w:rPr>
-            <w:rStyle w:val="Hyperlink"/>
-          </w:rPr>
-          <w:t>Getting Started</w:t>
-        </w:r>
-      </w:hyperlink>
-    </w:p>
-    <w:p>
-      <w:pPr>
-        <w:pStyle w:val="ListParagraph"/>
-        <w:numPr>
-          <w:ilvl w:val="0"/>
-          <w:numId w:val="41"/>
-        </w:numPr>
-      </w:pPr>
-      <w:hyperlink w:anchor="_Differential_analysis_after" w:history="1">
-        <w:r>
-          <w:rPr>
-            <w:rStyle w:val="Hyperlink"/>
-          </w:rPr>
-          <w:t xml:space="preserve">Differential </w:t>
-        </w:r>
-        <w:r>
-          <w:rPr>
-            <w:rStyle w:val="Hyperlink"/>
-          </w:rPr>
-          <w:t>a</w:t>
-        </w:r>
-        <w:r>
-          <w:rPr>
-            <w:rStyle w:val="Hyperlink"/>
-          </w:rPr>
-          <w:t xml:space="preserve">nalysis after </w:t>
-        </w:r>
-        <w:r>
-          <w:rPr>
-            <w:rStyle w:val="Hyperlink"/>
-          </w:rPr>
-          <w:t>m</w:t>
-        </w:r>
-        <w:r>
-          <w:rPr>
-            <w:rStyle w:val="Hyperlink"/>
-          </w:rPr>
-          <w:t xml:space="preserve">ethod </w:t>
-        </w:r>
-        <w:r>
-          <w:rPr>
-            <w:rStyle w:val="Hyperlink"/>
-          </w:rPr>
-          <w:t>r</w:t>
-        </w:r>
-        <w:r>
-          <w:rPr>
-            <w:rStyle w:val="Hyperlink"/>
-          </w:rPr>
-          <w:t>efinement</w:t>
-        </w:r>
-      </w:hyperlink>
-    </w:p>
-    <w:p>
-      <w:pPr>
-        <w:pStyle w:val="ListParagraph"/>
-        <w:numPr>
-          <w:ilvl w:val="0"/>
-          <w:numId w:val="41"/>
-        </w:numPr>
-      </w:pPr>
-      <w:hyperlink w:anchor="_Setting_up_to" w:history="1">
-        <w:r>
-          <w:rPr>
-            <w:rStyle w:val="Hyperlink"/>
-          </w:rPr>
-          <w:t>Setting up to process multi-replicate data without reference standards</w:t>
-        </w:r>
-      </w:hyperlink>
-    </w:p>
-    <w:p>
-      <w:pPr>
-        <w:pStyle w:val="ListParagraph"/>
-        <w:numPr>
-          <w:ilvl w:val="0"/>
-          <w:numId w:val="41"/>
-        </w:numPr>
-      </w:pPr>
-      <w:hyperlink w:anchor="_Scheduled_SRM_and" w:history="1">
-        <w:r>
-          <w:rPr>
-            <w:rStyle w:val="Hyperlink"/>
-          </w:rPr>
-          <w:t>Scheduled SRM and peak truncation</w:t>
-        </w:r>
-      </w:hyperlink>
-    </w:p>
-    <w:p>
-      <w:pPr>
-        <w:pStyle w:val="ListParagraph"/>
-        <w:numPr>
-          <w:ilvl w:val="0"/>
-          <w:numId w:val="41"/>
-        </w:numPr>
-      </w:pPr>
-      <w:hyperlink w:anchor="_Beginning_multi-replicate_data" w:history="1">
-        <w:r>
-          <w:rPr>
-            <w:rStyle w:val="Hyperlink"/>
-          </w:rPr>
-          <w:t>Beginning multi-replicate data processing</w:t>
-        </w:r>
-      </w:hyperlink>
-    </w:p>
-    <w:p>
-      <w:pPr>
-        <w:pStyle w:val="ListParagraph"/>
-        <w:numPr>
-          <w:ilvl w:val="0"/>
-          <w:numId w:val="41"/>
-        </w:numPr>
-      </w:pPr>
-      <w:hyperlink w:anchor="_Global_normalization_standards" w:history="1">
-        <w:r>
-          <w:rPr>
-            <w:rStyle w:val="Hyperlink"/>
-          </w:rPr>
-          <w:t>Global normalization standards</w:t>
-        </w:r>
-      </w:hyperlink>
-    </w:p>
-    <w:p>
-      <w:pPr>
-        <w:pStyle w:val="ListParagraph"/>
-        <w:numPr>
-          <w:ilvl w:val="0"/>
-          <w:numId w:val="41"/>
-        </w:numPr>
-      </w:pPr>
-      <w:hyperlink w:anchor="_Continuing_multi-replicate_data" w:history="1">
-        <w:r>
-          <w:rPr>
-            <w:rStyle w:val="Hyperlink"/>
-          </w:rPr>
-          <w:t>Continuing multi-replicate data processing</w:t>
-        </w:r>
-      </w:hyperlink>
-    </w:p>
-    <w:p>
-      <w:pPr>
-        <w:pStyle w:val="ListParagraph"/>
-        <w:numPr>
-          <w:ilvl w:val="0"/>
-          <w:numId w:val="41"/>
-        </w:numPr>
-      </w:pPr>
-      <w:hyperlink w:anchor="_Preparing_for_statistical" w:history="1">
-        <w:r>
-          <w:rPr>
-            <w:rStyle w:val="Hyperlink"/>
-          </w:rPr>
-          <w:t>Preparing for s</w:t>
-        </w:r>
-        <w:r>
-          <w:rPr>
-            <w:rStyle w:val="Hyperlink"/>
-          </w:rPr>
-          <w:t xml:space="preserve">tatistical </w:t>
-        </w:r>
-        <w:r>
-          <w:rPr>
-            <w:rStyle w:val="Hyperlink"/>
-          </w:rPr>
-          <w:t>a</w:t>
-        </w:r>
-        <w:r>
-          <w:rPr>
-            <w:rStyle w:val="Hyperlink"/>
-          </w:rPr>
-          <w:t xml:space="preserve">nalysis with </w:t>
-        </w:r>
-        <w:r>
-          <w:rPr>
-            <w:rStyle w:val="Hyperlink"/>
-          </w:rPr>
-          <w:t>r</w:t>
-        </w:r>
-        <w:r>
-          <w:rPr>
-            <w:rStyle w:val="Hyperlink"/>
-          </w:rPr>
-          <w:t xml:space="preserve">eplicate </w:t>
-        </w:r>
-        <w:r>
-          <w:rPr>
-            <w:rStyle w:val="Hyperlink"/>
-          </w:rPr>
-          <w:t>a</w:t>
-        </w:r>
-        <w:r>
-          <w:rPr>
-            <w:rStyle w:val="Hyperlink"/>
-          </w:rPr>
-          <w:t>nnotations</w:t>
-        </w:r>
-      </w:hyperlink>
-    </w:p>
-    <w:p>
-      <w:pPr>
-        <w:pStyle w:val="ListParagraph"/>
-        <w:numPr>
-          <w:ilvl w:val="0"/>
-          <w:numId w:val="41"/>
-        </w:numPr>
-      </w:pPr>
-      <w:hyperlink w:anchor="_Annotating_Peptides_with" w:history="1">
-        <w:r>
-          <w:rPr>
-            <w:rStyle w:val="Hyperlink"/>
-          </w:rPr>
-          <w:t xml:space="preserve">Annotating </w:t>
-        </w:r>
-        <w:r>
-          <w:rPr>
-            <w:rStyle w:val="Hyperlink"/>
-          </w:rPr>
-          <w:t>p</w:t>
-        </w:r>
-        <w:r>
-          <w:rPr>
-            <w:rStyle w:val="Hyperlink"/>
-          </w:rPr>
-          <w:t xml:space="preserve">eptides with </w:t>
-        </w:r>
-        <w:r>
-          <w:rPr>
-            <w:rStyle w:val="Hyperlink"/>
-          </w:rPr>
-          <w:t>p</w:t>
-        </w:r>
-        <w:r>
-          <w:rPr>
-            <w:rStyle w:val="Hyperlink"/>
-          </w:rPr>
-          <w:t xml:space="preserve">roblem </w:t>
-        </w:r>
-        <w:r>
-          <w:rPr>
-            <w:rStyle w:val="Hyperlink"/>
-          </w:rPr>
-          <w:t>p</w:t>
-        </w:r>
-        <w:r>
-          <w:rPr>
-            <w:rStyle w:val="Hyperlink"/>
-          </w:rPr>
-          <w:t>eaks</w:t>
-        </w:r>
-      </w:hyperlink>
-    </w:p>
-    <w:p>
-      <w:pPr>
-        <w:pStyle w:val="ListParagraph"/>
-        <w:numPr>
-          <w:ilvl w:val="0"/>
-          <w:numId w:val="41"/>
-        </w:numPr>
-      </w:pPr>
-      <w:hyperlink w:anchor="_Initial_multi-replicate_inspection" w:history="1">
-        <w:r>
-          <w:rPr>
-            <w:rStyle w:val="Hyperlink"/>
-          </w:rPr>
-          <w:t xml:space="preserve">Initial </w:t>
-        </w:r>
-        <w:r>
-          <w:rPr>
-            <w:rStyle w:val="Hyperlink"/>
-          </w:rPr>
-          <w:t>m</w:t>
-        </w:r>
-        <w:r>
-          <w:rPr>
-            <w:rStyle w:val="Hyperlink"/>
-          </w:rPr>
-          <w:t>ulti-</w:t>
-        </w:r>
-        <w:r>
-          <w:rPr>
-            <w:rStyle w:val="Hyperlink"/>
-          </w:rPr>
-          <w:t>r</w:t>
-        </w:r>
-        <w:r>
-          <w:rPr>
-            <w:rStyle w:val="Hyperlink"/>
-          </w:rPr>
-          <w:t xml:space="preserve">eplicate </w:t>
-        </w:r>
-        <w:r>
-          <w:rPr>
-            <w:rStyle w:val="Hyperlink"/>
-          </w:rPr>
-          <w:t>i</w:t>
-        </w:r>
-        <w:r>
-          <w:rPr>
-            <w:rStyle w:val="Hyperlink"/>
-          </w:rPr>
-          <w:t>nspection in Skyline</w:t>
-        </w:r>
-      </w:hyperlink>
-    </w:p>
-    <w:p>
-      <w:pPr>
-        <w:pStyle w:val="ListParagraph"/>
-        <w:numPr>
-          <w:ilvl w:val="0"/>
-          <w:numId w:val="41"/>
-        </w:numPr>
-        <w:rPr>
-          <w:rStyle w:val="Hyperlink"/>
-        </w:rPr>
-      </w:pPr>
-      <w:r>
-        <w:fldChar w:fldCharType="begin"/>
-      </w:r>
-      <w:r>
-        <w:instrText xml:space="preserve"> HYPERLINK  \l "_Simple_group_comparisons" </w:instrText>
-      </w:r>
-      <w:r>
-        <w:fldChar w:fldCharType="separate"/>
-      </w:r>
-      <w:r>
-        <w:rPr>
-          <w:rStyle w:val="Hyperlink"/>
-        </w:rPr>
-        <w:t>Simple group comparisons in Skyline</w:t>
-      </w:r>
-    </w:p>
-    <w:p>
-      <w:pPr>
-        <w:pStyle w:val="ListParagraph"/>
-        <w:numPr>
-          <w:ilvl w:val="0"/>
-          <w:numId w:val="41"/>
-        </w:numPr>
-      </w:pPr>
-      <w:r>
-        <w:fldChar w:fldCharType="end"/>
-      </w:r>
-      <w:hyperlink w:anchor="_Conclusion" w:history="1">
-        <w:r>
-          <w:rPr>
-            <w:rStyle w:val="Hyperlink"/>
-          </w:rPr>
-          <w:t>Conclusion</w:t>
-        </w:r>
-      </w:hyperlink>
-    </w:p>
-    <w:p>
-      <w:pPr>
         <w:pStyle w:val="Heading1"/>
       </w:pPr>
-      <w:bookmarkStart w:id="0" w:name="_Getting_Started"/>
-      <w:bookmarkEnd w:id="0"/>
       <w:r>
         <w:t>Getting Started</w:t>
       </w:r>
@@ -651,7 +268,6 @@
     </w:p>
     <w:p>
       <w:r>
-        <w:lastRenderedPageBreak/>
         <w:t xml:space="preserve">C:\Users\brendanx\Documents </w:t>
       </w:r>
     </w:p>
@@ -776,9 +392,8 @@
       <w:pPr>
         <w:pStyle w:val="Heading1"/>
       </w:pPr>
-      <w:bookmarkStart w:id="1" w:name="_Differential_analysis_after"/>
-      <w:bookmarkEnd w:id="1"/>
-      <w:r>
+      <w:r>
+        <w:lastRenderedPageBreak/>
         <w:t xml:space="preserve">Differential </w:t>
       </w:r>
       <w:r>
@@ -1244,11 +859,7 @@
         <w:t>.</w:t>
       </w:r>
       <w:r>
-        <w:t xml:space="preserve">  These injections, which will be analyzed throughout the course of the current tutorial, were </w:t>
-      </w:r>
-      <w:r>
-        <w:lastRenderedPageBreak/>
-        <w:t xml:space="preserve">intended to determine which of the 135 detectable peptides demonstrated any potential </w:t>
+        <w:t xml:space="preserve">  These injections, which will be analyzed throughout the course of the current tutorial, were intended to determine which of the 135 detectable peptides demonstrated any potential </w:t>
       </w:r>
       <w:r>
         <w:t>of</w:t>
@@ -1305,10 +916,10 @@
             <v:path o:extrusionok="f" gradientshapeok="t" o:connecttype="rect"/>
             <o:lock v:ext="edit" aspectratio="t"/>
           </v:shapetype>
-          <v:shape id="_x0000_i1025" type="#_x0000_t75" style="width:468pt;height:330.75pt" o:ole="">
+          <v:shape id="_x0000_i1025" type="#_x0000_t75" style="width:468pt;height:331.2pt" o:ole="">
             <v:imagedata r:id="rId11" o:title=""/>
           </v:shape>
-          <o:OLEObject Type="Embed" ProgID="Unknown" ShapeID="_x0000_i1025" DrawAspect="Content" ObjectID="_1787929538" r:id="rId12"/>
+          <o:OLEObject Type="Embed" ProgID="Unknown" ShapeID="_x0000_i1025" DrawAspect="Content" ObjectID="_1787933813" r:id="rId12"/>
         </w:object>
       </w:r>
     </w:p>
@@ -1598,7 +1209,11 @@
         </w:drawing>
       </w:r>
       <w:r>
-        <w:t>) do not.  The spectra come from two different spectral libraries: one from NIST and one from the Global Proteome Machine (GPM).  You can explore their coverage by doing the following:</w:t>
+        <w:t xml:space="preserve">) do not.  The spectra come from two different spectral libraries: one </w:t>
+      </w:r>
+      <w:r>
+        <w:lastRenderedPageBreak/>
+        <w:t>from NIST and one from the Global Proteome Machine (GPM).  You can explore their coverage by doing the following:</w:t>
       </w:r>
     </w:p>
     <w:p>
@@ -1827,8 +1442,6 @@
       <w:pPr>
         <w:pStyle w:val="Heading2"/>
       </w:pPr>
-      <w:bookmarkStart w:id="2" w:name="_Setting_up_to"/>
-      <w:bookmarkEnd w:id="2"/>
       <w:r>
         <w:t>Setting up to process</w:t>
       </w:r>
@@ -2026,6 +1639,7 @@
           <w:noProof/>
           <w:lang w:bidi="bo-CN"/>
         </w:rPr>
+        <w:lastRenderedPageBreak/>
         <w:drawing>
           <wp:inline distT="0" distB="0" distL="0" distR="0" wp14:anchorId="738267C8" wp14:editId="6CD457B8">
             <wp:extent cx="5934075" cy="4619625"/>
@@ -2236,6 +1850,7 @@
           <w:noProof/>
           <w:lang w:bidi="bo-CN"/>
         </w:rPr>
+        <w:lastRenderedPageBreak/>
         <w:drawing>
           <wp:inline distT="0" distB="0" distL="0" distR="0" wp14:anchorId="473CC85D" wp14:editId="01DF8290">
             <wp:extent cx="5943600" cy="4095750"/>
@@ -2382,6 +1997,7 @@
           <w:noProof/>
           <w:lang w:bidi="bo-CN"/>
         </w:rPr>
+        <w:lastRenderedPageBreak/>
         <w:drawing>
           <wp:inline distT="0" distB="0" distL="0" distR="0" wp14:anchorId="76A07B91" wp14:editId="05B15ECC">
             <wp:extent cx="5943600" cy="4095750"/>
@@ -2480,6 +2096,7 @@
           <w:noProof/>
           <w:lang w:bidi="bo-CN"/>
         </w:rPr>
+        <w:lastRenderedPageBreak/>
         <w:drawing>
           <wp:inline distT="0" distB="0" distL="0" distR="0" wp14:anchorId="008E588F" wp14:editId="6FE80C03">
             <wp:extent cx="5943600" cy="4095750"/>
@@ -2673,6 +2290,7 @@
           <w:noProof/>
           <w:lang w:bidi="bo-CN"/>
         </w:rPr>
+        <w:lastRenderedPageBreak/>
         <w:drawing>
           <wp:inline distT="0" distB="0" distL="0" distR="0" wp14:anchorId="16E4735A" wp14:editId="5A195EFD">
             <wp:extent cx="2990850" cy="3000375"/>
@@ -2826,7 +2444,11 @@
         <w:t>,</w:t>
       </w:r>
       <w:r>
-        <w:t xml:space="preserve"> the tutorial will return to using images bet</w:t>
+        <w:t xml:space="preserve"> the tutorial will return to using </w:t>
+      </w:r>
+      <w:r>
+        <w:lastRenderedPageBreak/>
+        <w:t>images bet</w:t>
       </w:r>
       <w:r>
         <w:t xml:space="preserve">ter suited to </w:t>
@@ -3146,6 +2768,7 @@
           <w:noProof/>
           <w:lang w:bidi="bo-CN"/>
         </w:rPr>
+        <w:lastRenderedPageBreak/>
         <w:drawing>
           <wp:inline distT="0" distB="0" distL="0" distR="0" wp14:anchorId="41DF5EA3" wp14:editId="55F0AAC4">
             <wp:extent cx="5943600" cy="2744788"/>
@@ -3286,8 +2909,6 @@
       <w:pPr>
         <w:pStyle w:val="Heading2"/>
       </w:pPr>
-      <w:bookmarkStart w:id="3" w:name="_Scheduled_SRM_and"/>
-      <w:bookmarkEnd w:id="3"/>
       <w:r>
         <w:t>Scheduled SRM and peak truncation</w:t>
       </w:r>
@@ -3373,6 +2994,7 @@
         <w:jc w:val="both"/>
       </w:pPr>
       <w:r>
+        <w:lastRenderedPageBreak/>
         <w:t>However, y</w:t>
       </w:r>
       <w:r>
@@ -3624,6 +3246,7 @@
           <w:noProof/>
           <w:lang w:bidi="bo-CN"/>
         </w:rPr>
+        <w:lastRenderedPageBreak/>
         <w:drawing>
           <wp:inline distT="0" distB="0" distL="0" distR="0" wp14:anchorId="708404CF" wp14:editId="13B961BA">
             <wp:extent cx="5943600" cy="2676948"/>
@@ -3875,6 +3498,7 @@
     </w:p>
     <w:p>
       <w:r>
+        <w:lastRenderedPageBreak/>
         <w:t>While plots for the correctly integrated peaks look more like this:</w:t>
       </w:r>
     </w:p>
@@ -4176,6 +3800,7 @@
         <w:jc w:val="both"/>
       </w:pPr>
       <w:r>
+        <w:lastRenderedPageBreak/>
         <w:t xml:space="preserve">Skyline defines a truncated peak as any peak where one of its boundaries is at a terminal point of the chromatogram and the intensity at </w:t>
       </w:r>
       <w:r>
@@ -4487,6 +4112,7 @@
     </w:p>
     <w:p>
       <w:r>
+        <w:lastRenderedPageBreak/>
         <w:t xml:space="preserve">You can also use the </w:t>
       </w:r>
       <w:r>
@@ -4886,6 +4512,7 @@
         </w:numPr>
       </w:pPr>
       <w:r>
+        <w:lastRenderedPageBreak/>
         <w:t xml:space="preserve">From the </w:t>
       </w:r>
       <w:r>
@@ -5047,6 +4674,7 @@
           <w:noProof/>
           <w:lang w:bidi="bo-CN"/>
         </w:rPr>
+        <w:lastRenderedPageBreak/>
         <w:drawing>
           <wp:inline distT="0" distB="0" distL="0" distR="0" wp14:anchorId="40CE8356" wp14:editId="4D91404D">
             <wp:extent cx="4895850" cy="3000375"/>
@@ -5222,6 +4850,7 @@
         </w:numPr>
       </w:pPr>
       <w:r>
+        <w:lastRenderedPageBreak/>
         <w:t xml:space="preserve">Close the </w:t>
       </w:r>
       <w:r>
@@ -5280,8 +4909,6 @@
       <w:pPr>
         <w:pStyle w:val="Heading2"/>
       </w:pPr>
-      <w:bookmarkStart w:id="4" w:name="_Beginning_multi-replicate_data"/>
-      <w:bookmarkEnd w:id="4"/>
       <w:r>
         <w:t>Beginning</w:t>
       </w:r>
@@ -5507,6 +5134,7 @@
           <w:noProof/>
           <w:lang w:bidi="bo-CN"/>
         </w:rPr>
+        <w:lastRenderedPageBreak/>
         <w:drawing>
           <wp:inline distT="0" distB="0" distL="0" distR="0" wp14:anchorId="12B29535" wp14:editId="6812C474">
             <wp:extent cx="5943600" cy="2388748"/>
@@ -5746,6 +5374,7 @@
           <w:noProof/>
           <w:lang w:bidi="bo-CN"/>
         </w:rPr>
+        <w:lastRenderedPageBreak/>
         <w:drawing>
           <wp:inline distT="0" distB="0" distL="0" distR="0" wp14:anchorId="33078ACE" wp14:editId="4364D38F">
             <wp:extent cx="4829175" cy="3276600"/>
@@ -5885,6 +5514,7 @@
         <w:jc w:val="both"/>
       </w:pPr>
       <w:r>
+        <w:lastRenderedPageBreak/>
         <w:t>For th</w:t>
       </w:r>
       <w:r>
@@ -6079,7 +5709,11 @@
         <w:t xml:space="preserve">might </w:t>
       </w:r>
       <w:r>
-        <w:t>not occur with resonance excitation in an ion trap</w:t>
+        <w:t xml:space="preserve">not occur with resonance excitation </w:t>
+      </w:r>
+      <w:r>
+        <w:lastRenderedPageBreak/>
+        <w:t>in an ion trap</w:t>
       </w:r>
       <w:r>
         <w:t xml:space="preserve"> instrument, if an ion trap generated the library spectrum</w:t>
@@ -6321,6 +5955,7 @@
           <w:noProof/>
           <w:lang w:bidi="bo-CN"/>
         </w:rPr>
+        <w:lastRenderedPageBreak/>
         <w:drawing>
           <wp:inline distT="0" distB="0" distL="0" distR="0" wp14:anchorId="19446A49" wp14:editId="70AE27A4">
             <wp:extent cx="4829175" cy="3190875"/>
@@ -6508,7 +6143,11 @@
         <w:t xml:space="preserve">the </w:t>
       </w:r>
       <w:r>
-        <w:t>missing peaks.  You will even start to see some cases of peak truncation.  When you get to H_148_REP2, you will see a case where Skyline has chosen the peak at 33.9 minutes, but part of the correct peak is still visible.</w:t>
+        <w:t xml:space="preserve">missing peaks.  You will even start to see some cases of peak truncation.  When you get to </w:t>
+      </w:r>
+      <w:r>
+        <w:lastRenderedPageBreak/>
+        <w:t>H_148_REP2, you will see a case where Skyline has chosen the peak at 33.9 minutes, but part of the correct peak is still visible.</w:t>
       </w:r>
       <w:r>
         <w:t xml:space="preserve"> </w:t>
@@ -6653,6 +6292,7 @@
     </w:p>
     <w:p>
       <w:r>
+        <w:lastRenderedPageBreak/>
         <w:t>And a retention times plot that looks like this:</w:t>
       </w:r>
     </w:p>
@@ -6929,6 +6569,7 @@
         <w:jc w:val="both"/>
       </w:pPr>
       <w:r>
+        <w:lastRenderedPageBreak/>
         <w:t>However</w:t>
       </w:r>
       <w:r>
@@ -7156,6 +6797,7 @@
           <w:noProof/>
           <w:lang w:bidi="bo-CN"/>
         </w:rPr>
+        <w:lastRenderedPageBreak/>
         <w:drawing>
           <wp:inline distT="0" distB="0" distL="0" distR="0" wp14:anchorId="274DB00A" wp14:editId="6A673264">
             <wp:extent cx="2889504" cy="2716762"/>
@@ -7410,8 +7052,6 @@
       <w:pPr>
         <w:pStyle w:val="Heading2"/>
       </w:pPr>
-      <w:bookmarkStart w:id="5" w:name="_Global_normalization_standards"/>
-      <w:bookmarkEnd w:id="5"/>
       <w:r>
         <w:t>Global normalization standards</w:t>
       </w:r>
@@ -7454,7 +7094,11 @@
         <w:t xml:space="preserve"> into the samples.</w:t>
       </w:r>
       <w:r>
-        <w:t xml:space="preserve">  The intent was to use these peptides for peak area normalization </w:t>
+        <w:t xml:space="preserve">  The intent was to use these peptides for peak area </w:t>
+      </w:r>
+      <w:r>
+        <w:lastRenderedPageBreak/>
+        <w:t xml:space="preserve">normalization </w:t>
       </w:r>
       <w:r>
         <w:t>for</w:t>
@@ -7689,6 +7333,7 @@
         <w:jc w:val="both"/>
       </w:pPr>
       <w:r>
+        <w:lastRenderedPageBreak/>
         <w:t xml:space="preserve">Moving to the peptide HLNGFSVPR, you will </w:t>
       </w:r>
       <w:r>
@@ -7911,6 +7556,7 @@
         </w:numPr>
       </w:pPr>
       <w:r>
+        <w:lastRenderedPageBreak/>
         <w:t xml:space="preserve">Right-click the </w:t>
       </w:r>
       <w:r>
@@ -8203,6 +7849,7 @@
           <w:noProof/>
           <w:lang w:bidi="bo-CN"/>
         </w:rPr>
+        <w:lastRenderedPageBreak/>
         <w:drawing>
           <wp:inline distT="0" distB="0" distL="0" distR="0" wp14:anchorId="69692572" wp14:editId="7CB4022C">
             <wp:extent cx="4819650" cy="3295650"/>
@@ -8663,6 +8310,7 @@
           <w:noProof/>
           <w:lang w:bidi="bo-CN"/>
         </w:rPr>
+        <w:lastRenderedPageBreak/>
         <w:drawing>
           <wp:inline distT="0" distB="0" distL="0" distR="0" wp14:anchorId="0C11656E" wp14:editId="0DE04562">
             <wp:extent cx="4667250" cy="3171825"/>
@@ -8849,6 +8497,7 @@
     </w:p>
     <w:p>
       <w:r>
+        <w:lastRenderedPageBreak/>
         <w:t>To convince yourself that the peaks are correctly integrated, do the following:</w:t>
       </w:r>
     </w:p>
@@ -9063,8 +8712,6 @@
       <w:pPr>
         <w:pStyle w:val="Heading2"/>
       </w:pPr>
-      <w:bookmarkStart w:id="6" w:name="_Continuing_multi-replicate_data"/>
-      <w:bookmarkEnd w:id="6"/>
       <w:r>
         <w:t>Continuing multi-replicate data processing</w:t>
       </w:r>
@@ -9243,7 +8890,11 @@
         <w:t>Peak Areas</w:t>
       </w:r>
       <w:r>
-        <w:t xml:space="preserve"> graph.  Again, when you click on the bar for this run, you will see that </w:t>
+        <w:t xml:space="preserve"> graph.  Again, when you </w:t>
+      </w:r>
+      <w:r>
+        <w:lastRenderedPageBreak/>
+        <w:t xml:space="preserve">click on the bar for this run, you will see that </w:t>
       </w:r>
       <w:r>
         <w:t>the</w:t>
@@ -9475,6 +9126,7 @@
           <w:noProof/>
           <w:lang w:bidi="bo-CN"/>
         </w:rPr>
+        <w:lastRenderedPageBreak/>
         <w:drawing>
           <wp:inline distT="0" distB="0" distL="0" distR="0" wp14:anchorId="48288B0F" wp14:editId="6FE78B4B">
             <wp:extent cx="5934075" cy="1984375"/>
@@ -9778,6 +9430,7 @@
           <w:noProof/>
           <w:lang w:bidi="bo-CN"/>
         </w:rPr>
+        <w:lastRenderedPageBreak/>
         <w:drawing>
           <wp:inline distT="0" distB="0" distL="0" distR="0" wp14:anchorId="7A3A414B" wp14:editId="27E7D02F">
             <wp:extent cx="5248275" cy="3514725"/>
@@ -10016,6 +9669,7 @@
         <w:jc w:val="both"/>
       </w:pPr>
       <w:r>
+        <w:lastRenderedPageBreak/>
         <w:t xml:space="preserve">Rather than deleting this peptide, you will want to correct the </w:t>
       </w:r>
       <w:r>
@@ -10248,6 +9902,7 @@
           <w:noProof/>
           <w:lang w:bidi="bo-CN"/>
         </w:rPr>
+        <w:lastRenderedPageBreak/>
         <w:drawing>
           <wp:inline distT="0" distB="0" distL="0" distR="0" wp14:anchorId="251EA9ED" wp14:editId="539CC354">
             <wp:extent cx="4819650" cy="3324225"/>
@@ -10541,6 +10196,7 @@
         </w:numPr>
       </w:pPr>
       <w:r>
+        <w:lastRenderedPageBreak/>
         <w:t>Press Ctrl-Up-Arrow or Ctrl-Down-Arrow to traverse the runs.</w:t>
       </w:r>
     </w:p>
@@ -10670,6 +10326,7 @@
           <w:noProof/>
           <w:lang w:bidi="bo-CN"/>
         </w:rPr>
+        <w:lastRenderedPageBreak/>
         <w:drawing>
           <wp:inline distT="0" distB="0" distL="0" distR="0" wp14:anchorId="20DDDB1A" wp14:editId="7A2B472A">
             <wp:extent cx="5943600" cy="3050558"/>
@@ -10837,6 +10494,7 @@
         </w:numPr>
       </w:pPr>
       <w:r>
+        <w:lastRenderedPageBreak/>
         <w:t>Place the mouse cursor to the left of the y-axis.</w:t>
       </w:r>
     </w:p>
@@ -11216,6 +10874,7 @@
           <w:noProof/>
           <w:lang w:bidi="bo-CN"/>
         </w:rPr>
+        <w:lastRenderedPageBreak/>
         <w:drawing>
           <wp:inline distT="0" distB="0" distL="0" distR="0" wp14:anchorId="28E886AE" wp14:editId="7B838611">
             <wp:extent cx="5943600" cy="2859964"/>
@@ -11735,6 +11394,7 @@
         </w:rPr>
       </w:pPr>
       <w:r>
+        <w:lastRenderedPageBreak/>
         <w:t xml:space="preserve">In the end, these transitions may represent one of the strongest biomarker candidates in this document.  </w:t>
       </w:r>
       <w:r>
@@ -11951,8 +11611,6 @@
       <w:pPr>
         <w:pStyle w:val="Heading2"/>
       </w:pPr>
-      <w:bookmarkStart w:id="7" w:name="_Preparing_for_statistical"/>
-      <w:bookmarkEnd w:id="7"/>
       <w:r>
         <w:t>Preparing for statistical a</w:t>
       </w:r>
@@ -12206,6 +11864,7 @@
           <w:noProof/>
           <w:lang w:bidi="bo-CN"/>
         </w:rPr>
+        <w:lastRenderedPageBreak/>
         <w:drawing>
           <wp:inline distT="0" distB="0" distL="0" distR="0" wp14:anchorId="2F18F125" wp14:editId="6AE7E41E">
             <wp:extent cx="3581400" cy="4010025"/>
@@ -12341,6 +12000,7 @@
           <w:noProof/>
           <w:lang w:bidi="bo-CN"/>
         </w:rPr>
+        <w:lastRenderedPageBreak/>
         <w:drawing>
           <wp:inline distT="0" distB="0" distL="0" distR="0" wp14:anchorId="7CC70F62" wp14:editId="7BA61F0E">
             <wp:extent cx="4972050" cy="3238500"/>
@@ -12522,6 +12182,7 @@
     </w:p>
     <w:p>
       <w:r>
+        <w:lastRenderedPageBreak/>
         <w:t xml:space="preserve">The </w:t>
       </w:r>
       <w:r>
@@ -12751,6 +12412,7 @@
     </w:p>
     <w:p>
       <w:r>
+        <w:lastRenderedPageBreak/>
         <w:t>These annotation definitions should look like:</w:t>
       </w:r>
     </w:p>
@@ -12983,6 +12645,7 @@
     </w:p>
     <w:p>
       <w:r>
+        <w:lastRenderedPageBreak/>
         <w:t>To set the annotations you have added to the document, do the following:</w:t>
       </w:r>
     </w:p>
@@ -13245,6 +12908,7 @@
           <w:noProof/>
           <w:lang w:bidi="bo-CN"/>
         </w:rPr>
+        <w:lastRenderedPageBreak/>
         <w:drawing>
           <wp:inline distT="0" distB="0" distL="0" distR="0" wp14:anchorId="15C94796" wp14:editId="65CC0627">
             <wp:extent cx="5629275" cy="2695575"/>
@@ -13364,8 +13028,6 @@
       <w:pPr>
         <w:pStyle w:val="Heading2"/>
       </w:pPr>
-      <w:bookmarkStart w:id="8" w:name="_Annotating_Peptides_with"/>
-      <w:bookmarkEnd w:id="8"/>
       <w:r>
         <w:t>Annotating Peptides with Problem Peaks</w:t>
       </w:r>
@@ -13528,6 +13190,7 @@
         </w:numPr>
       </w:pPr>
       <w:r>
+        <w:lastRenderedPageBreak/>
         <w:t xml:space="preserve">In the </w:t>
       </w:r>
       <w:r>
@@ -13758,6 +13421,7 @@
           <w:noProof/>
           <w:lang w:bidi="bo-CN"/>
         </w:rPr>
+        <w:lastRenderedPageBreak/>
         <w:drawing>
           <wp:inline distT="0" distB="0" distL="0" distR="0" wp14:anchorId="772982DF" wp14:editId="0E8E981B">
             <wp:extent cx="4991100" cy="3286125"/>
@@ -13946,6 +13610,7 @@
           <w:noProof/>
           <w:lang w:bidi="bo-CN"/>
         </w:rPr>
+        <w:lastRenderedPageBreak/>
         <w:drawing>
           <wp:inline distT="0" distB="0" distL="0" distR="0" wp14:anchorId="6A1BC47F" wp14:editId="1E1FF98F">
             <wp:extent cx="5943600" cy="4806950"/>
@@ -14036,6 +13701,7 @@
           <w:noProof/>
           <w:lang w:bidi="bo-CN"/>
         </w:rPr>
+        <w:lastRenderedPageBreak/>
         <w:drawing>
           <wp:inline distT="0" distB="0" distL="0" distR="0" wp14:anchorId="57481807" wp14:editId="03CEB683">
             <wp:extent cx="5629275" cy="2819400"/>
@@ -14227,6 +13893,7 @@
         </w:numPr>
       </w:pPr>
       <w:r>
+        <w:lastRenderedPageBreak/>
         <w:t>In a blank spreadsheet in Excel, scroll down to row 163.</w:t>
       </w:r>
     </w:p>
@@ -14758,6 +14425,7 @@
           <w:noProof/>
           <w:lang w:bidi="bo-CN"/>
         </w:rPr>
+        <w:lastRenderedPageBreak/>
         <w:drawing>
           <wp:inline distT="0" distB="0" distL="0" distR="0" wp14:anchorId="1B1CB04F" wp14:editId="17E88355">
             <wp:extent cx="5943600" cy="3241675"/>
@@ -15011,6 +14679,7 @@
         </w:numPr>
       </w:pPr>
       <w:r>
+        <w:lastRenderedPageBreak/>
         <w:t xml:space="preserve">Click the </w:t>
       </w:r>
       <w:r>
@@ -15388,6 +15057,7 @@
         </w:numPr>
       </w:pPr>
       <w:r>
+        <w:lastRenderedPageBreak/>
         <w:t xml:space="preserve">Navigate up one folder to </w:t>
       </w:r>
       <w:r>
@@ -15440,8 +15110,6 @@
       <w:pPr>
         <w:pStyle w:val="Heading2"/>
       </w:pPr>
-      <w:bookmarkStart w:id="9" w:name="_Initial_multi-replicate_inspection"/>
-      <w:bookmarkEnd w:id="9"/>
       <w:r>
         <w:t>Initial multi-replicate i</w:t>
       </w:r>
@@ -15864,6 +15532,7 @@
         </w:numPr>
       </w:pPr>
       <w:r>
+        <w:lastRenderedPageBreak/>
         <w:t xml:space="preserve">Select various peptides in the </w:t>
       </w:r>
       <w:r>
@@ -16241,6 +15910,7 @@
         <w:jc w:val="both"/>
       </w:pPr>
       <w:r>
+        <w:lastRenderedPageBreak/>
         <w:t>The peptides in the graphs above have statistically significant differences in means but are not individually predictive</w:t>
       </w:r>
       <w:r>
@@ -16583,7 +16253,11 @@
         <w:jc w:val="both"/>
       </w:pPr>
       <w:r>
-        <w:t>This should act as a reminder that while you can achieve some confidence in measuring the same peptide molecule over many samples, you will often be far less confident in assigning multiple peptide precursors to the same source protein</w:t>
+        <w:t xml:space="preserve">This should act as a reminder that while you can achieve some confidence in measuring the same peptide molecule over many samples, you will often be far less confident in assigning multiple peptide precursors </w:t>
+      </w:r>
+      <w:r>
+        <w:lastRenderedPageBreak/>
+        <w:t>to the same source protein</w:t>
       </w:r>
       <w:r>
         <w:t xml:space="preserve"> </w:t>
@@ -16641,8 +16315,6 @@
       <w:pPr>
         <w:pStyle w:val="Heading2"/>
       </w:pPr>
-      <w:bookmarkStart w:id="10" w:name="_Simple_group_comparisons"/>
-      <w:bookmarkEnd w:id="10"/>
       <w:r>
         <w:t>Simple group c</w:t>
       </w:r>
@@ -16969,6 +16641,7 @@
           <w:noProof/>
           <w:lang w:bidi="bo-CN"/>
         </w:rPr>
+        <w:lastRenderedPageBreak/>
         <w:drawing>
           <wp:inline distT="0" distB="0" distL="0" distR="0" wp14:anchorId="1991D631" wp14:editId="0AD2D232">
             <wp:extent cx="3638550" cy="4867275"/>
@@ -17054,6 +16727,7 @@
           <w:noProof/>
           <w:lang w:bidi="bo-CN"/>
         </w:rPr>
+        <w:lastRenderedPageBreak/>
         <w:drawing>
           <wp:inline distT="0" distB="0" distL="0" distR="0" wp14:anchorId="444D280A" wp14:editId="5F05DBED">
             <wp:extent cx="5076825" cy="2609850"/>
@@ -17297,6 +16971,7 @@
           <w:noProof/>
           <w:lang w:bidi="bo-CN"/>
         </w:rPr>
+        <w:lastRenderedPageBreak/>
         <w:drawing>
           <wp:inline distT="0" distB="0" distL="0" distR="0" wp14:anchorId="534EE716" wp14:editId="72ABD1BB">
             <wp:extent cx="5943600" cy="3521075"/>
@@ -17530,6 +17205,7 @@
           <w:noProof/>
           <w:lang w:bidi="bo-CN"/>
         </w:rPr>
+        <w:lastRenderedPageBreak/>
         <w:drawing>
           <wp:inline distT="0" distB="0" distL="0" distR="0" wp14:anchorId="1866C9A7" wp14:editId="26741782">
             <wp:extent cx="5534025" cy="3571875"/>
@@ -17668,7 +17344,11 @@
         <w:t>37 rows (and the graph 37 bars) now with adjusted p values less than 0.01. This is because the statistics are now calculated as if you had 42 distinct subjects, instead of 14 with 3 measurements each. This is an important distinction, and as you can see making a mistake here could yield embarrassingly over-optimistic statistical inference.</w:t>
       </w:r>
       <w:r>
-        <w:t xml:space="preserve"> In this case, the 14 proteins showing statist</w:t>
+        <w:t xml:space="preserve"> In this case, the 14 proteins showing </w:t>
+      </w:r>
+      <w:r>
+        <w:lastRenderedPageBreak/>
+        <w:t>statist</w:t>
       </w:r>
       <w:r>
         <w:t>ically significant differences</w:t>
@@ -18065,6 +17745,7 @@
         <w:jc w:val="both"/>
       </w:pPr>
       <w:r>
+        <w:lastRenderedPageBreak/>
         <w:t>Hold down the Ctrl key and click on the row header for this row to deselect it.</w:t>
       </w:r>
     </w:p>
@@ -18293,7 +17974,11 @@
         <w:jc w:val="both"/>
       </w:pPr>
       <w:r>
-        <w:t>You can now close the group comparison windows and review the 34 peptides remaining in the document. They should all have pronounced differences in means between the two groups, though their distributions will not always be disjoint even at only on</w:t>
+        <w:t xml:space="preserve">You can now close the group comparison windows and review the 34 peptides remaining in the document. They should all have pronounced differences in means between the two groups, though their distributions </w:t>
+      </w:r>
+      <w:r>
+        <w:lastRenderedPageBreak/>
+        <w:t>will not always be disjoint even at only on</w:t>
       </w:r>
       <w:r>
         <w:t>e</w:t>
@@ -18333,8 +18018,6 @@
       <w:pPr>
         <w:pStyle w:val="Heading1"/>
       </w:pPr>
-      <w:bookmarkStart w:id="11" w:name="_Conclusion"/>
-      <w:bookmarkEnd w:id="11"/>
       <w:r>
         <w:t>Conclusion</w:t>
       </w:r>
@@ -18708,7 +18391,6 @@
         <w:docPartUnique/>
       </w:docPartObj>
     </w:sdtPr>
-    <w:sdtEndPr/>
     <w:sdtContent>
       <w:p>
         <w:pPr>
